--- a/writing/Afforestation.C.Offset.Manuscript_12.7.22_HEB_JG.docx
+++ b/writing/Afforestation.C.Offset.Manuscript_12.7.22_HEB_JG.docx
@@ -278,6 +278,12 @@
           <w:delText>118.4</w:delText>
         </w:r>
       </w:del>
+      <w:r>
+        <w:rPr>
+          <w:sz w:val="20"/>
+        </w:rPr>
+        <w:t xml:space="preserve"> </w:t>
+      </w:r>
       <w:ins w:id="2" w:author="Jacob Gellman" w:date="2022-12-14T23:23:00Z">
         <w:r>
           <w:rPr>
@@ -997,8 +1003,17 @@
           <w:color w:val="7F7F7F"/>
           <w:sz w:val="24"/>
         </w:rPr>
-        <w:t xml:space="preserve">Jacob C. </w:t>
-      </w:r>
+        <w:t xml:space="preserve">Jacob </w:t>
+      </w:r>
+      <w:del w:id="7" w:author="Jacob Gellman" w:date="2022-12-22T14:20:00Z">
+        <w:r>
+          <w:rPr>
+            <w:color w:val="7F7F7F"/>
+            <w:sz w:val="24"/>
+          </w:rPr>
+          <w:delText xml:space="preserve">C. </w:delText>
+        </w:r>
+      </w:del>
       <w:proofErr w:type="spellStart"/>
       <w:r>
         <w:rPr>
@@ -2516,12 +2531,12 @@
       <w:r>
         <w:t xml:space="preserve">afforestation in the </w:t>
       </w:r>
-      <w:del w:id="7" w:author="Jacob Gellman" w:date="2022-12-14T22:25:00Z">
+      <w:del w:id="8" w:author="Jacob Gellman" w:date="2022-12-14T22:25:00Z">
         <w:r>
           <w:delText>U.S.</w:delText>
         </w:r>
       </w:del>
-      <w:ins w:id="8" w:author="Jacob Gellman" w:date="2022-12-14T22:25:00Z">
+      <w:ins w:id="9" w:author="Jacob Gellman" w:date="2022-12-14T22:25:00Z">
         <w:r>
           <w:t>United States</w:t>
         </w:r>
@@ -2616,13 +2631,18 @@
       <w:r>
         <w:t xml:space="preserve">generation could lead to the afforestation of an additional </w:t>
       </w:r>
-      <w:commentRangeStart w:id="9"/>
-      <w:del w:id="10" w:author="Jacob Gellman" w:date="2022-12-14T23:23:00Z">
+      <w:commentRangeStart w:id="10"/>
+      <w:del w:id="11" w:author="Jacob Gellman" w:date="2022-12-14T23:23:00Z">
         <w:r>
           <w:delText>118.4</w:delText>
         </w:r>
       </w:del>
-      <w:ins w:id="11" w:author="Jacob Gellman" w:date="2022-12-14T23:23:00Z">
+      <w:ins w:id="12" w:author="Jacob Gellman" w:date="2022-12-22T14:20:00Z">
+        <w:r>
+          <w:t xml:space="preserve"> </w:t>
+        </w:r>
+      </w:ins>
+      <w:ins w:id="13" w:author="Jacob Gellman" w:date="2022-12-14T23:23:00Z">
         <w:r>
           <w:t>61.2</w:t>
         </w:r>
@@ -2630,12 +2650,12 @@
       <w:r>
         <w:t xml:space="preserve"> million acres</w:t>
       </w:r>
-      <w:commentRangeEnd w:id="9"/>
+      <w:commentRangeEnd w:id="10"/>
       <w:r>
         <w:rPr>
           <w:rStyle w:val="CommentReference"/>
         </w:rPr>
-        <w:commentReference w:id="9"/>
+        <w:commentReference w:id="10"/>
       </w:r>
       <w:r>
         <w:t xml:space="preserve"> of grasslands in the</w:t>
@@ -2655,7 +2675,7 @@
         </w:rPr>
         <w:t xml:space="preserve"> </w:t>
       </w:r>
-      <w:commentRangeStart w:id="12"/>
+      <w:commentRangeStart w:id="14"/>
       <w:r>
         <w:t>CO</w:t>
       </w:r>
@@ -2669,12 +2689,12 @@
       <w:r>
         <w:t>-e</w:t>
       </w:r>
-      <w:commentRangeEnd w:id="12"/>
+      <w:commentRangeEnd w:id="14"/>
       <w:r>
         <w:rPr>
           <w:rStyle w:val="CommentReference"/>
         </w:rPr>
-        <w:commentReference w:id="12"/>
+        <w:commentReference w:id="14"/>
       </w:r>
       <w:r>
         <w:t>.</w:t>
@@ -2907,8 +2927,8 @@
         </w:rPr>
         <w:t xml:space="preserve">likely </w:t>
       </w:r>
-      <w:commentRangeStart w:id="13"/>
-      <w:del w:id="14" w:author="Jacob Gellman" w:date="2022-12-14T22:52:00Z">
+      <w:commentRangeStart w:id="15"/>
+      <w:del w:id="16" w:author="Jacob Gellman" w:date="2022-12-14T22:52:00Z">
         <w:r>
           <w:delText>relegating</w:delText>
         </w:r>
@@ -2918,15 +2938,15 @@
           </w:rPr>
           <w:delText xml:space="preserve"> </w:delText>
         </w:r>
-        <w:commentRangeEnd w:id="13"/>
+        <w:commentRangeEnd w:id="15"/>
         <w:r>
           <w:rPr>
             <w:rStyle w:val="CommentReference"/>
           </w:rPr>
-          <w:commentReference w:id="13"/>
+          <w:commentReference w:id="15"/>
         </w:r>
       </w:del>
-      <w:ins w:id="15" w:author="Jacob Gellman" w:date="2022-12-14T22:52:00Z">
+      <w:ins w:id="17" w:author="Jacob Gellman" w:date="2022-12-14T22:52:00Z">
         <w:r>
           <w:t xml:space="preserve">lowering </w:t>
         </w:r>
@@ -3114,19 +3134,19 @@
         </w:rPr>
         <w:t xml:space="preserve"> on the social-ecological system</w:t>
       </w:r>
-      <w:commentRangeStart w:id="16"/>
+      <w:commentRangeStart w:id="18"/>
       <w:r>
         <w:rPr>
           <w:spacing w:val="-2"/>
         </w:rPr>
         <w:t>.</w:t>
       </w:r>
-      <w:commentRangeEnd w:id="16"/>
+      <w:commentRangeEnd w:id="18"/>
       <w:r>
         <w:rPr>
           <w:rStyle w:val="CommentReference"/>
         </w:rPr>
-        <w:commentReference w:id="16"/>
+        <w:commentReference w:id="18"/>
       </w:r>
     </w:p>
     <w:p>
@@ -3435,7 +3455,7 @@
         </w:rPr>
         <w:t xml:space="preserve">deforestation, reforestation of formerly forested lands, and </w:t>
       </w:r>
-      <w:del w:id="17" w:author="Jacob Gellman" w:date="2022-12-14T22:30:00Z">
+      <w:del w:id="19" w:author="Jacob Gellman" w:date="2022-12-14T22:30:00Z">
         <w:r>
           <w:rPr>
             <w:sz w:val="22"/>
@@ -3444,7 +3464,7 @@
           <w:delText>afforesta-tion</w:delText>
         </w:r>
       </w:del>
-      <w:ins w:id="18" w:author="Jacob Gellman" w:date="2022-12-14T22:30:00Z">
+      <w:ins w:id="20" w:author="Jacob Gellman" w:date="2022-12-14T22:30:00Z">
         <w:r>
           <w:rPr>
             <w:sz w:val="22"/>
@@ -3694,7 +3714,7 @@
         </w:rPr>
         <w:t xml:space="preserve"> well-document</w:t>
       </w:r>
-      <w:ins w:id="19" w:author="Jacob Gellman" w:date="2022-12-14T22:30:00Z">
+      <w:ins w:id="21" w:author="Jacob Gellman" w:date="2022-12-14T22:30:00Z">
         <w:r>
           <w:rPr>
             <w:sz w:val="22"/>
@@ -3750,7 +3770,7 @@
         </w:rPr>
         <w:t xml:space="preserve">e </w:t>
       </w:r>
-      <w:commentRangeStart w:id="20"/>
+      <w:commentRangeStart w:id="22"/>
       <w:r>
         <w:rPr>
           <w:spacing w:val="-2"/>
@@ -3775,12 +3795,12 @@
         </w:rPr>
         <w:t>suppression</w:t>
       </w:r>
-      <w:commentRangeEnd w:id="20"/>
+      <w:commentRangeEnd w:id="22"/>
       <w:r>
         <w:rPr>
           <w:rStyle w:val="CommentReference"/>
         </w:rPr>
-        <w:commentReference w:id="20"/>
+        <w:commentReference w:id="22"/>
       </w:r>
       <w:r>
         <w:rPr>
@@ -4329,7 +4349,7 @@
         </w:rPr>
         <w:t>])</w:t>
       </w:r>
-      <w:commentRangeStart w:id="21"/>
+      <w:commentRangeStart w:id="23"/>
       <w:r>
         <w:rPr>
           <w:sz w:val="22"/>
@@ -4337,12 +4357,12 @@
         </w:rPr>
         <w:t>.</w:t>
       </w:r>
-      <w:commentRangeEnd w:id="21"/>
+      <w:commentRangeEnd w:id="23"/>
       <w:r>
         <w:rPr>
           <w:rStyle w:val="CommentReference"/>
         </w:rPr>
-        <w:commentReference w:id="21"/>
+        <w:commentReference w:id="23"/>
       </w:r>
     </w:p>
     <w:p>
@@ -4366,7 +4386,7 @@
           <w:spacing w:val="-2"/>
         </w:rPr>
       </w:pPr>
-      <w:del w:id="22" w:author="Jacob Gellman" w:date="2022-12-14T22:36:00Z">
+      <w:del w:id="24" w:author="Jacob Gellman" w:date="2022-12-14T22:36:00Z">
         <w:r>
           <w:rPr>
             <w:sz w:val="22"/>
@@ -4375,7 +4395,7 @@
           <w:delText>Fortunately</w:delText>
         </w:r>
       </w:del>
-      <w:ins w:id="23" w:author="Jacob Gellman" w:date="2022-12-14T22:36:00Z">
+      <w:ins w:id="25" w:author="Jacob Gellman" w:date="2022-12-14T22:36:00Z">
         <w:r>
           <w:rPr>
             <w:sz w:val="22"/>
@@ -4504,8 +4524,8 @@
         </w:rPr>
         <w:t xml:space="preserve"> </w:t>
       </w:r>
-      <w:commentRangeStart w:id="24"/>
-      <w:del w:id="25" w:author="Jacob Gellman" w:date="2022-12-14T22:37:00Z">
+      <w:commentRangeStart w:id="26"/>
+      <w:del w:id="27" w:author="Jacob Gellman" w:date="2022-12-14T22:37:00Z">
         <w:r>
           <w:rPr>
             <w:sz w:val="22"/>
@@ -4514,12 +4534,12 @@
           <w:delText xml:space="preserve">undesirable </w:delText>
         </w:r>
       </w:del>
-      <w:commentRangeEnd w:id="24"/>
+      <w:commentRangeEnd w:id="26"/>
       <w:r>
         <w:rPr>
           <w:rStyle w:val="CommentReference"/>
         </w:rPr>
-        <w:commentReference w:id="24"/>
+        <w:commentReference w:id="26"/>
       </w:r>
       <w:r>
         <w:rPr>
@@ -5342,7 +5362,29 @@
           <w:sz w:val="22"/>
           <w:szCs w:val="22"/>
         </w:rPr>
-        <w:t xml:space="preserve">]). </w:t>
+        <w:t>])</w:t>
+      </w:r>
+      <w:commentRangeStart w:id="28"/>
+      <w:r>
+        <w:rPr>
+          <w:sz w:val="22"/>
+          <w:szCs w:val="22"/>
+        </w:rPr>
+        <w:t>.</w:t>
+      </w:r>
+      <w:commentRangeEnd w:id="28"/>
+      <w:r>
+        <w:rPr>
+          <w:rStyle w:val="CommentReference"/>
+        </w:rPr>
+        <w:commentReference w:id="28"/>
+      </w:r>
+      <w:r>
+        <w:rPr>
+          <w:sz w:val="22"/>
+          <w:szCs w:val="22"/>
+        </w:rPr>
+        <w:t xml:space="preserve"> </w:t>
       </w:r>
       <w:r>
         <w:rPr>
@@ -7693,7 +7735,7 @@
         </w:rPr>
         <w:t xml:space="preserve"> </w:t>
       </w:r>
-      <w:del w:id="26" w:author="Jacob Gellman" w:date="2022-12-14T22:57:00Z">
+      <w:del w:id="29" w:author="Jacob Gellman" w:date="2022-12-14T22:57:00Z">
         <w:r>
           <w:rPr>
             <w:spacing w:val="-2"/>
@@ -7711,7 +7753,7 @@
           <w:delText xml:space="preserve"> </w:delText>
         </w:r>
       </w:del>
-      <w:ins w:id="27" w:author="Jacob Gellman" w:date="2022-12-14T22:57:00Z">
+      <w:ins w:id="30" w:author="Jacob Gellman" w:date="2022-12-14T22:57:00Z">
         <w:r>
           <w:rPr>
             <w:spacing w:val="-2"/>
@@ -8132,7 +8174,7 @@
         </w:rPr>
         <w:t xml:space="preserve"> </w:t>
       </w:r>
-      <w:del w:id="28" w:author="Jacob Gellman" w:date="2022-12-14T22:57:00Z">
+      <w:del w:id="31" w:author="Jacob Gellman" w:date="2022-12-14T22:57:00Z">
         <w:r>
           <w:rPr>
             <w:spacing w:val="-2"/>
@@ -8149,7 +8191,7 @@
           <w:delText>fere</w:delText>
         </w:r>
       </w:del>
-      <w:ins w:id="29" w:author="Jacob Gellman" w:date="2022-12-14T22:57:00Z">
+      <w:ins w:id="32" w:author="Jacob Gellman" w:date="2022-12-14T22:57:00Z">
         <w:r>
           <w:rPr>
             <w:spacing w:val="-2"/>
@@ -8182,7 +8224,7 @@
         </w:rPr>
         <w:t xml:space="preserve"> </w:t>
       </w:r>
-      <w:del w:id="30" w:author="Jacob Gellman" w:date="2022-12-14T22:57:00Z">
+      <w:del w:id="33" w:author="Jacob Gellman" w:date="2022-12-14T22:57:00Z">
         <w:r>
           <w:rPr>
             <w:sz w:val="22"/>
@@ -8941,7 +8983,7 @@
         </w:rPr>
         <w:t xml:space="preserve">grasslands modifies nutrient cycling (e.g., nitrogen removal, </w:t>
       </w:r>
-      <w:del w:id="31" w:author="Jacob Gellman" w:date="2022-12-14T23:01:00Z">
+      <w:del w:id="34" w:author="Jacob Gellman" w:date="2022-12-14T23:01:00Z">
         <w:r>
           <w:rPr>
             <w:spacing w:val="-2"/>
@@ -10064,7 +10106,21 @@
         <w:t>,</w:t>
       </w:r>
       <w:r>
-        <w:t xml:space="preserve"> aboveground carbon (C) was reported to contain roughly 64,090 kg C </w:t>
+        <w:t xml:space="preserve"> aboveground carbon (C) was reported to contain roughly 64,090 </w:t>
+      </w:r>
+      <w:commentRangeStart w:id="35"/>
+      <w:r>
+        <w:t>kg</w:t>
+      </w:r>
+      <w:commentRangeEnd w:id="35"/>
+      <w:r>
+        <w:rPr>
+          <w:rStyle w:val="CommentReference"/>
+        </w:rPr>
+        <w:commentReference w:id="35"/>
+      </w:r>
+      <w:r>
+        <w:t xml:space="preserve"> C </w:t>
       </w:r>
       <w:r>
         <w:rPr>
@@ -10325,16 +10381,16 @@
       <w:r>
         <w:t>])</w:t>
       </w:r>
-      <w:commentRangeStart w:id="32"/>
+      <w:commentRangeStart w:id="36"/>
       <w:r>
         <w:t>.</w:t>
       </w:r>
-      <w:commentRangeEnd w:id="32"/>
+      <w:commentRangeEnd w:id="36"/>
       <w:r>
         <w:rPr>
           <w:rStyle w:val="CommentReference"/>
         </w:rPr>
-        <w:commentReference w:id="32"/>
+        <w:commentReference w:id="36"/>
       </w:r>
     </w:p>
     <w:p>
@@ -10369,23 +10425,20 @@
       <w:r>
         <w:t xml:space="preserve">, but essential from an offset generation perspective: if afforestation carbon shifts aboveground where </w:t>
       </w:r>
-      <w:del w:id="33" w:author="Jacob Gellman" w:date="2022-12-14T23:03:00Z">
+      <w:del w:id="37" w:author="Jacob Gellman" w:date="2022-12-14T23:03:00Z">
         <w:r>
           <w:delText xml:space="preserve">it’s </w:delText>
         </w:r>
       </w:del>
-      <w:ins w:id="34" w:author="Jacob Gellman" w:date="2022-12-14T23:03:00Z">
+      <w:ins w:id="38" w:author="Jacob Gellman" w:date="2022-12-14T23:03:00Z">
         <w:r>
-          <w:t>it is</w:t>
-        </w:r>
-        <w:r>
-          <w:t xml:space="preserve"> </w:t>
+          <w:t xml:space="preserve">it is </w:t>
         </w:r>
       </w:ins>
       <w:r>
         <w:t>vulnerable to fire and simultaneously reduces soil carbon storage, the effect could be a net loss of ecosystem carbon</w:t>
       </w:r>
-      <w:ins w:id="35" w:author="Jacob Gellman" w:date="2022-12-14T23:09:00Z">
+      <w:ins w:id="39" w:author="Jacob Gellman" w:date="2022-12-14T23:09:00Z">
         <w:r>
           <w:t>, depending on the probability of tree loss to wildfire</w:t>
         </w:r>
@@ -10982,7 +11035,7 @@
       <w:r>
         <w:t xml:space="preserve"> may </w:t>
       </w:r>
-      <w:del w:id="36" w:author="Jacob Gellman" w:date="2022-12-14T23:05:00Z">
+      <w:del w:id="40" w:author="Jacob Gellman" w:date="2022-12-14T23:05:00Z">
         <w:r>
           <w:delText xml:space="preserve">be </w:delText>
         </w:r>
@@ -11095,7 +11148,7 @@
       <w:r>
         <w:t xml:space="preserve"> meta</w:t>
       </w:r>
-      <w:ins w:id="37" w:author="Jacob Gellman" w:date="2022-12-14T23:06:00Z">
+      <w:ins w:id="41" w:author="Jacob Gellman" w:date="2022-12-14T23:06:00Z">
         <w:r>
           <w:t>-</w:t>
         </w:r>
@@ -11103,7 +11156,7 @@
       <w:r>
         <w:t>an</w:t>
       </w:r>
-      <w:ins w:id="38" w:author="Jacob Gellman" w:date="2022-12-14T23:06:00Z">
+      <w:ins w:id="42" w:author="Jacob Gellman" w:date="2022-12-14T23:06:00Z">
         <w:r>
           <w:t>a</w:t>
         </w:r>
@@ -11374,7 +11427,7 @@
         </w:rPr>
         <w:t>meta</w:t>
       </w:r>
-      <w:ins w:id="39" w:author="Jacob Gellman" w:date="2022-12-14T23:06:00Z">
+      <w:ins w:id="43" w:author="Jacob Gellman" w:date="2022-12-14T23:06:00Z">
         <w:r>
           <w:rPr>
             <w:rFonts w:ascii="Times" w:hAnsi="Times"/>
@@ -11390,7 +11443,7 @@
         </w:rPr>
         <w:t>an</w:t>
       </w:r>
-      <w:ins w:id="40" w:author="Jacob Gellman" w:date="2022-12-14T23:06:00Z">
+      <w:ins w:id="44" w:author="Jacob Gellman" w:date="2022-12-14T23:06:00Z">
         <w:r>
           <w:rPr>
             <w:rFonts w:ascii="Times" w:hAnsi="Times"/>
@@ -11666,12 +11719,12 @@
       <w:r>
         <w:t xml:space="preserve">when grasslands were </w:t>
       </w:r>
-      <w:del w:id="41" w:author="Jacob Gellman" w:date="2022-12-14T23:06:00Z">
+      <w:del w:id="45" w:author="Jacob Gellman" w:date="2022-12-14T23:06:00Z">
         <w:r>
           <w:delText>afforestation</w:delText>
         </w:r>
       </w:del>
-      <w:ins w:id="42" w:author="Jacob Gellman" w:date="2022-12-14T23:06:00Z">
+      <w:ins w:id="46" w:author="Jacob Gellman" w:date="2022-12-14T23:06:00Z">
         <w:r>
           <w:t>afforested</w:t>
         </w:r>
@@ -11822,7 +11875,7 @@
         </w:rPr>
         <w:t xml:space="preserve"> </w:t>
       </w:r>
-      <w:del w:id="43" w:author="Jacob Gellman" w:date="2022-12-14T23:14:00Z">
+      <w:del w:id="47" w:author="Jacob Gellman" w:date="2022-12-14T23:14:00Z">
         <w:r>
           <w:delText>modifies</w:delText>
         </w:r>
@@ -11833,7 +11886,7 @@
           <w:delText xml:space="preserve"> </w:delText>
         </w:r>
       </w:del>
-      <w:ins w:id="44" w:author="Jacob Gellman" w:date="2022-12-14T23:14:00Z">
+      <w:ins w:id="48" w:author="Jacob Gellman" w:date="2022-12-14T23:14:00Z">
         <w:r>
           <w:t>levels change</w:t>
         </w:r>
@@ -12284,7 +12337,7 @@
         </w:rPr>
         <w:t xml:space="preserve"> </w:t>
       </w:r>
-      <w:del w:id="45" w:author="Jacob Gellman" w:date="2022-12-14T23:07:00Z">
+      <w:del w:id="49" w:author="Jacob Gellman" w:date="2022-12-14T23:07:00Z">
         <w:r>
           <w:delText>(</w:delText>
         </w:r>
@@ -12472,7 +12525,7 @@
       <w:r>
         <w:t xml:space="preserve">, </w:t>
       </w:r>
-      <w:del w:id="46" w:author="Jacob Gellman" w:date="2022-12-14T23:07:00Z">
+      <w:del w:id="50" w:author="Jacob Gellman" w:date="2022-12-14T23:07:00Z">
         <w:r>
           <w:delText>(</w:delText>
         </w:r>
@@ -12853,7 +12906,7 @@
         </w:rPr>
         <w:t xml:space="preserve"> </w:t>
       </w:r>
-      <w:del w:id="47" w:author="Jacob Gellman" w:date="2022-12-14T23:16:00Z">
+      <w:del w:id="51" w:author="Jacob Gellman" w:date="2022-12-14T23:16:00Z">
         <w:r>
           <w:rPr>
             <w:spacing w:val="-2"/>
@@ -12867,7 +12920,7 @@
           <w:delText xml:space="preserve"> </w:delText>
         </w:r>
       </w:del>
-      <w:ins w:id="48" w:author="Jacob Gellman" w:date="2022-12-14T23:16:00Z">
+      <w:ins w:id="52" w:author="Jacob Gellman" w:date="2022-12-14T23:16:00Z">
         <w:r>
           <w:rPr>
             <w:spacing w:val="-2"/>
@@ -13190,7 +13243,7 @@
       <w:r>
         <w:t xml:space="preserve">This figure includes direct costs, such as fire suppression costs and infrastructure destruction, and indirect costs such as human health impacts, lost livestock forage, and a depleted rural tax base. In </w:t>
       </w:r>
-      <w:ins w:id="49" w:author="Jacob Gellman" w:date="2022-12-14T23:18:00Z">
+      <w:ins w:id="53" w:author="Jacob Gellman" w:date="2022-12-14T23:18:00Z">
         <w:r>
           <w:t xml:space="preserve">the </w:t>
         </w:r>
@@ -13375,19 +13428,19 @@
         </w:rPr>
         <w:t>billion</w:t>
       </w:r>
-      <w:commentRangeStart w:id="50"/>
+      <w:commentRangeStart w:id="54"/>
       <w:r>
         <w:rPr>
           <w:spacing w:val="-2"/>
         </w:rPr>
         <w:t>.</w:t>
       </w:r>
-      <w:commentRangeEnd w:id="50"/>
+      <w:commentRangeEnd w:id="54"/>
       <w:r>
         <w:rPr>
           <w:rStyle w:val="CommentReference"/>
         </w:rPr>
-        <w:commentReference w:id="50"/>
+        <w:commentReference w:id="54"/>
       </w:r>
     </w:p>
     <w:p>
@@ -13806,7 +13859,7 @@
         </w:rPr>
         <w:t xml:space="preserve"> </w:t>
       </w:r>
-      <w:del w:id="51" w:author="Jacob Gellman" w:date="2022-12-14T23:24:00Z">
+      <w:del w:id="55" w:author="Jacob Gellman" w:date="2022-12-14T23:24:00Z">
         <w:r>
           <w:rPr>
             <w:spacing w:val="-2"/>
@@ -13814,7 +13867,15 @@
           <w:delText>118.4</w:delText>
         </w:r>
       </w:del>
-      <w:ins w:id="52" w:author="Jacob Gellman" w:date="2022-12-14T23:24:00Z">
+      <w:ins w:id="56" w:author="Jacob Gellman" w:date="2022-12-22T14:36:00Z">
+        <w:r>
+          <w:rPr>
+            <w:spacing w:val="-2"/>
+          </w:rPr>
+          <w:t xml:space="preserve"> </w:t>
+        </w:r>
+      </w:ins>
+      <w:ins w:id="57" w:author="Jacob Gellman" w:date="2022-12-14T23:24:00Z">
         <w:r>
           <w:rPr>
             <w:spacing w:val="-2"/>
@@ -13873,12 +13934,17 @@
       <w:r>
         <w:t xml:space="preserve">land, </w:t>
       </w:r>
-      <w:del w:id="53" w:author="Jacob Gellman" w:date="2022-12-14T23:24:00Z">
+      <w:del w:id="58" w:author="Jacob Gellman" w:date="2022-12-14T23:24:00Z">
         <w:r>
           <w:delText>48.2</w:delText>
         </w:r>
       </w:del>
-      <w:ins w:id="54" w:author="Jacob Gellman" w:date="2022-12-14T23:24:00Z">
+      <w:ins w:id="59" w:author="Jacob Gellman" w:date="2022-12-22T14:36:00Z">
+        <w:r>
+          <w:t xml:space="preserve"> </w:t>
+        </w:r>
+      </w:ins>
+      <w:ins w:id="60" w:author="Jacob Gellman" w:date="2022-12-14T23:24:00Z">
         <w:r>
           <w:t>12.8</w:t>
         </w:r>
@@ -13886,12 +13952,17 @@
       <w:r>
         <w:t xml:space="preserve"> million acres of pasture land, and </w:t>
       </w:r>
-      <w:del w:id="55" w:author="Jacob Gellman" w:date="2022-12-14T23:24:00Z">
+      <w:del w:id="61" w:author="Jacob Gellman" w:date="2022-12-14T23:24:00Z">
         <w:r>
           <w:delText>79.2</w:delText>
         </w:r>
       </w:del>
-      <w:ins w:id="56" w:author="Jacob Gellman" w:date="2022-12-14T23:24:00Z">
+      <w:ins w:id="62" w:author="Jacob Gellman" w:date="2022-12-22T14:36:00Z">
+        <w:r>
+          <w:t xml:space="preserve"> </w:t>
+        </w:r>
+      </w:ins>
+      <w:ins w:id="63" w:author="Jacob Gellman" w:date="2022-12-14T23:24:00Z">
         <w:r>
           <w:t>15.3</w:t>
         </w:r>
@@ -13899,12 +13970,17 @@
       <w:r>
         <w:t xml:space="preserve"> million acres of cropland </w:t>
       </w:r>
-      <w:del w:id="57" w:author="Jacob Gellman" w:date="2022-12-14T23:25:00Z">
+      <w:del w:id="64" w:author="Jacob Gellman" w:date="2022-12-14T23:25:00Z">
         <w:r>
           <w:delText>is vulnerable to afforestation</w:delText>
         </w:r>
       </w:del>
-      <w:ins w:id="58" w:author="Jacob Gellman" w:date="2022-12-14T23:25:00Z">
+      <w:ins w:id="65" w:author="Jacob Gellman" w:date="2022-12-22T14:36:00Z">
+        <w:r>
+          <w:t xml:space="preserve"> </w:t>
+        </w:r>
+      </w:ins>
+      <w:ins w:id="66" w:author="Jacob Gellman" w:date="2022-12-14T23:25:00Z">
         <w:r>
           <w:t>could be afforested</w:t>
         </w:r>
@@ -14110,8 +14186,8 @@
         </w:rPr>
         <w:t>acr</w:t>
       </w:r>
-      <w:bookmarkStart w:id="59" w:name="_bookmark0"/>
-      <w:bookmarkEnd w:id="59"/>
+      <w:bookmarkStart w:id="67" w:name="_bookmark0"/>
+      <w:bookmarkEnd w:id="67"/>
       <w:r>
         <w:rPr>
           <w:spacing w:val="-2"/>
@@ -14215,10 +14291,7 @@
         <w:t>the</w:t>
       </w:r>
       <w:r>
-        <w:t xml:space="preserve"> </w:t>
-      </w:r>
-      <w:r>
-        <w:t>U.S. Great Plains, where grasslands are already imperiled by</w:t>
+        <w:t xml:space="preserve"> U.S. Great Plains, where grasslands are already imperiled by</w:t>
       </w:r>
       <w:r>
         <w:rPr>
@@ -14355,8 +14428,8 @@
       <w:r>
         <w:t>pr</w:t>
       </w:r>
-      <w:bookmarkStart w:id="60" w:name="_bookmark1"/>
-      <w:bookmarkEnd w:id="60"/>
+      <w:bookmarkStart w:id="68" w:name="_bookmark1"/>
+      <w:bookmarkEnd w:id="68"/>
       <w:r>
         <w:t>o</w:t>
       </w:r>
@@ -14508,10 +14581,10 @@
       <w:r>
         <w:t xml:space="preserve">U.S. Great Plains grassland afforestation may </w:t>
       </w:r>
-      <w:bookmarkStart w:id="61" w:name="_bookmark2"/>
-      <w:bookmarkStart w:id="62" w:name="_bookmark3"/>
-      <w:bookmarkEnd w:id="61"/>
-      <w:bookmarkEnd w:id="62"/>
+      <w:bookmarkStart w:id="69" w:name="_bookmark2"/>
+      <w:bookmarkStart w:id="70" w:name="_bookmark3"/>
+      <w:bookmarkEnd w:id="69"/>
+      <w:bookmarkEnd w:id="70"/>
       <w:r>
         <w:t>initially appear to be a cost effective NCS pathway to generate</w:t>
       </w:r>
@@ -14593,8 +14666,8 @@
       <w:r>
         <w:t>social and ecological costs of grassland afforestation in the U</w:t>
       </w:r>
-      <w:bookmarkStart w:id="63" w:name="_bookmark6"/>
-      <w:bookmarkEnd w:id="63"/>
+      <w:bookmarkStart w:id="71" w:name="_bookmark6"/>
+      <w:bookmarkEnd w:id="71"/>
       <w:r>
         <w:t>.S. Great Plains are steep, and include increased vulnerability to</w:t>
       </w:r>
@@ -14769,8 +14842,8 @@
         </w:rPr>
         <w:t xml:space="preserve"> </w:t>
       </w:r>
-      <w:bookmarkStart w:id="64" w:name="_bookmark5"/>
-      <w:bookmarkEnd w:id="64"/>
+      <w:bookmarkStart w:id="72" w:name="_bookmark5"/>
+      <w:bookmarkEnd w:id="72"/>
       <w:r>
         <w:rPr>
           <w:spacing w:val="-2"/>
@@ -14990,8 +15063,8 @@
       <w:r>
         <w:t>q</w:t>
       </w:r>
-      <w:bookmarkStart w:id="65" w:name="_bookmark4"/>
-      <w:bookmarkEnd w:id="65"/>
+      <w:bookmarkStart w:id="73" w:name="_bookmark4"/>
+      <w:bookmarkEnd w:id="73"/>
       <w:r>
         <w:t xml:space="preserve">uality </w:t>
       </w:r>
@@ -15179,7 +15252,26 @@
         <w:t xml:space="preserve"> </w:t>
       </w:r>
       <w:r>
-        <w:t>from whence those offsets are created.</w:t>
+        <w:t>from whence those offsets are created</w:t>
+      </w:r>
+      <w:commentRangeStart w:id="74"/>
+      <w:commentRangeStart w:id="75"/>
+      <w:r>
+        <w:t>.</w:t>
+      </w:r>
+      <w:commentRangeEnd w:id="74"/>
+      <w:r>
+        <w:rPr>
+          <w:rStyle w:val="CommentReference"/>
+        </w:rPr>
+        <w:commentReference w:id="74"/>
+      </w:r>
+      <w:commentRangeEnd w:id="75"/>
+      <w:r>
+        <w:rPr>
+          <w:rStyle w:val="CommentReference"/>
+        </w:rPr>
+        <w:commentReference w:id="75"/>
       </w:r>
     </w:p>
     <w:p>
@@ -15332,10 +15424,10 @@
         </w:rPr>
         <w:t>Par</w:t>
       </w:r>
-      <w:bookmarkStart w:id="66" w:name="_bookmark7"/>
-      <w:bookmarkStart w:id="67" w:name="_bookmark9"/>
-      <w:bookmarkEnd w:id="66"/>
-      <w:bookmarkEnd w:id="67"/>
+      <w:bookmarkStart w:id="76" w:name="_bookmark7"/>
+      <w:bookmarkStart w:id="77" w:name="_bookmark9"/>
+      <w:bookmarkEnd w:id="76"/>
+      <w:bookmarkEnd w:id="77"/>
       <w:r>
         <w:rPr>
           <w:spacing w:val="-2"/>
@@ -15399,8 +15491,8 @@
       <w:r>
         <w:t xml:space="preserve">Cooperative Fish and Wildlife Research Unit is jointly supported by </w:t>
       </w:r>
-      <w:bookmarkStart w:id="68" w:name="_bookmark8"/>
-      <w:bookmarkEnd w:id="68"/>
+      <w:bookmarkStart w:id="78" w:name="_bookmark8"/>
+      <w:bookmarkEnd w:id="78"/>
       <w:r>
         <w:t>a cooperative</w:t>
       </w:r>
@@ -15593,8 +15685,8 @@
       <w:r>
         <w:t xml:space="preserve">The views set forth </w:t>
       </w:r>
-      <w:bookmarkStart w:id="69" w:name="_bookmark10"/>
-      <w:bookmarkEnd w:id="69"/>
+      <w:bookmarkStart w:id="79" w:name="_bookmark10"/>
+      <w:bookmarkEnd w:id="79"/>
       <w:r>
         <w:t>by contributors to this volume represent their own and do not represent the views of any public or private entity the contributor is affiliated with.</w:t>
       </w:r>
@@ -17881,61 +17973,128 @@
           <w:sz w:val="18"/>
         </w:rPr>
       </w:pPr>
-      <w:commentRangeStart w:id="70"/>
-      <w:r>
-        <w:rPr>
-          <w:noProof/>
-        </w:rPr>
-        <w:lastRenderedPageBreak/>
-        <w:drawing>
-          <wp:inline distT="0" distB="0" distL="0" distR="0" wp14:anchorId="469C7F7A" wp14:editId="54C505B2">
-            <wp:extent cx="6483350" cy="3137535"/>
-            <wp:effectExtent l="0" t="0" r="6350" b="0"/>
-            <wp:docPr id="879" name="Picture 879" descr="Map&#10;&#10;Description automatically generated"/>
-            <wp:cNvGraphicFramePr>
-              <a:graphicFrameLocks xmlns:a="http://schemas.openxmlformats.org/drawingml/2006/main" noChangeAspect="1"/>
-            </wp:cNvGraphicFramePr>
-            <a:graphic xmlns:a="http://schemas.openxmlformats.org/drawingml/2006/main">
-              <a:graphicData uri="http://schemas.openxmlformats.org/drawingml/2006/picture">
-                <pic:pic xmlns:pic="http://schemas.openxmlformats.org/drawingml/2006/picture">
-                  <pic:nvPicPr>
-                    <pic:cNvPr id="879" name="Picture 879" descr="Map&#10;&#10;Description automatically generated"/>
-                    <pic:cNvPicPr/>
-                  </pic:nvPicPr>
-                  <pic:blipFill>
-                    <a:blip r:embed="rId16" cstate="print">
-                      <a:extLst>
-                        <a:ext uri="{28A0092B-C50C-407E-A947-70E740481C1C}">
-                          <a14:useLocalDpi xmlns:a14="http://schemas.microsoft.com/office/drawing/2010/main" val="0"/>
-                        </a:ext>
-                      </a:extLst>
-                    </a:blip>
-                    <a:stretch>
-                      <a:fillRect/>
-                    </a:stretch>
-                  </pic:blipFill>
-                  <pic:spPr>
-                    <a:xfrm>
-                      <a:off x="0" y="0"/>
-                      <a:ext cx="6483350" cy="3137535"/>
-                    </a:xfrm>
-                    <a:prstGeom prst="rect">
-                      <a:avLst/>
-                    </a:prstGeom>
-                  </pic:spPr>
-                </pic:pic>
-              </a:graphicData>
-            </a:graphic>
-          </wp:inline>
-        </w:drawing>
-      </w:r>
-      <w:commentRangeEnd w:id="70"/>
+      <w:commentRangeStart w:id="80"/>
+      <w:del w:id="81" w:author="Jacob Gellman" w:date="2022-12-22T14:45:00Z">
+        <w:r>
+          <w:rPr>
+            <w:noProof/>
+          </w:rPr>
+          <w:lastRenderedPageBreak/>
+          <w:drawing>
+            <wp:inline distT="0" distB="0" distL="0" distR="0" wp14:anchorId="469C7F7A" wp14:editId="7C97D5A5">
+              <wp:extent cx="6483350" cy="3137535"/>
+              <wp:effectExtent l="0" t="0" r="6350" b="0"/>
+              <wp:docPr id="879" name="Picture 879" descr="Map&#10;&#10;Description automatically generated"/>
+              <wp:cNvGraphicFramePr>
+                <a:graphicFrameLocks xmlns:a="http://schemas.openxmlformats.org/drawingml/2006/main" noChangeAspect="1"/>
+              </wp:cNvGraphicFramePr>
+              <a:graphic xmlns:a="http://schemas.openxmlformats.org/drawingml/2006/main">
+                <a:graphicData uri="http://schemas.openxmlformats.org/drawingml/2006/picture">
+                  <pic:pic xmlns:pic="http://schemas.openxmlformats.org/drawingml/2006/picture">
+                    <pic:nvPicPr>
+                      <pic:cNvPr id="879" name="Picture 879" descr="Map&#10;&#10;Description automatically generated"/>
+                      <pic:cNvPicPr/>
+                    </pic:nvPicPr>
+                    <pic:blipFill>
+                      <a:blip r:embed="rId16" cstate="print">
+                        <a:extLst>
+                          <a:ext uri="{28A0092B-C50C-407E-A947-70E740481C1C}">
+                            <a14:useLocalDpi xmlns:a14="http://schemas.microsoft.com/office/drawing/2010/main" val="0"/>
+                          </a:ext>
+                        </a:extLst>
+                      </a:blip>
+                      <a:stretch>
+                        <a:fillRect/>
+                      </a:stretch>
+                    </pic:blipFill>
+                    <pic:spPr>
+                      <a:xfrm>
+                        <a:off x="0" y="0"/>
+                        <a:ext cx="6483350" cy="3137535"/>
+                      </a:xfrm>
+                      <a:prstGeom prst="rect">
+                        <a:avLst/>
+                      </a:prstGeom>
+                    </pic:spPr>
+                  </pic:pic>
+                </a:graphicData>
+              </a:graphic>
+            </wp:inline>
+          </w:drawing>
+        </w:r>
+      </w:del>
+      <w:commentRangeEnd w:id="80"/>
       <w:r>
         <w:rPr>
           <w:rStyle w:val="CommentReference"/>
         </w:rPr>
-        <w:commentReference w:id="70"/>
-      </w:r>
+        <w:commentReference w:id="80"/>
+      </w:r>
+    </w:p>
+    <w:p>
+      <w:pPr>
+        <w:spacing w:before="165" w:line="480" w:lineRule="auto"/>
+        <w:rPr>
+          <w:ins w:id="82" w:author="Jacob Gellman" w:date="2022-12-22T14:45:00Z"/>
+          <w:b/>
+          <w:spacing w:val="-4"/>
+        </w:rPr>
+      </w:pPr>
+      <w:ins w:id="83" w:author="Jacob Gellman" w:date="2022-12-22T14:46:00Z">
+        <w:r>
+          <w:rPr>
+            <w:noProof/>
+          </w:rPr>
+          <w:drawing>
+            <wp:inline distT="0" distB="0" distL="0" distR="0" wp14:anchorId="6F60E68E" wp14:editId="3DA72B78">
+              <wp:extent cx="5943600" cy="3657600"/>
+              <wp:effectExtent l="0" t="0" r="0" b="0"/>
+              <wp:docPr id="2" name="Picture 2" descr="Map&#10;&#10;Description automatically generated"/>
+              <wp:cNvGraphicFramePr>
+                <a:graphicFrameLocks xmlns:a="http://schemas.openxmlformats.org/drawingml/2006/main" noChangeAspect="1"/>
+              </wp:cNvGraphicFramePr>
+              <a:graphic xmlns:a="http://schemas.openxmlformats.org/drawingml/2006/main">
+                <a:graphicData uri="http://schemas.openxmlformats.org/drawingml/2006/picture">
+                  <pic:pic xmlns:pic="http://schemas.openxmlformats.org/drawingml/2006/picture">
+                    <pic:nvPicPr>
+                      <pic:cNvPr id="2" name="Picture 2" descr="Map&#10;&#10;Description automatically generated"/>
+                      <pic:cNvPicPr>
+                        <a:picLocks noChangeAspect="1" noChangeArrowheads="1"/>
+                      </pic:cNvPicPr>
+                    </pic:nvPicPr>
+                    <pic:blipFill>
+                      <a:blip r:embed="rId17" cstate="print">
+                        <a:extLst>
+                          <a:ext uri="{28A0092B-C50C-407E-A947-70E740481C1C}">
+                            <a14:useLocalDpi xmlns:a14="http://schemas.microsoft.com/office/drawing/2010/main" val="0"/>
+                          </a:ext>
+                        </a:extLst>
+                      </a:blip>
+                      <a:srcRect/>
+                      <a:stretch>
+                        <a:fillRect/>
+                      </a:stretch>
+                    </pic:blipFill>
+                    <pic:spPr bwMode="auto">
+                      <a:xfrm>
+                        <a:off x="0" y="0"/>
+                        <a:ext cx="5943600" cy="3657600"/>
+                      </a:xfrm>
+                      <a:prstGeom prst="rect">
+                        <a:avLst/>
+                      </a:prstGeom>
+                      <a:noFill/>
+                      <a:ln>
+                        <a:noFill/>
+                      </a:ln>
+                    </pic:spPr>
+                  </pic:pic>
+                </a:graphicData>
+              </a:graphic>
+            </wp:inline>
+          </w:drawing>
+        </w:r>
+      </w:ins>
     </w:p>
     <w:p>
       <w:pPr>
@@ -17993,7 +18152,7 @@
         </w:rPr>
         <w:t xml:space="preserve"> </w:t>
       </w:r>
-      <w:commentRangeStart w:id="71"/>
+      <w:commentRangeStart w:id="84"/>
       <w:r>
         <w:rPr>
           <w:spacing w:val="-4"/>
@@ -18006,12 +18165,12 @@
         </w:rPr>
         <w:t xml:space="preserve"> </w:t>
       </w:r>
-      <w:commentRangeEnd w:id="71"/>
+      <w:commentRangeEnd w:id="84"/>
       <w:r>
         <w:rPr>
           <w:rStyle w:val="CommentReference"/>
         </w:rPr>
-        <w:commentReference w:id="71"/>
+        <w:commentReference w:id="84"/>
       </w:r>
       <w:r>
         <w:rPr>
@@ -18124,7 +18283,7 @@
         </w:rPr>
         <w:t xml:space="preserve"> </w:t>
       </w:r>
-      <w:commentRangeStart w:id="72"/>
+      <w:commentRangeStart w:id="85"/>
       <w:r>
         <w:rPr>
           <w:spacing w:val="-5"/>
@@ -18138,12 +18297,12 @@
         </w:rPr>
         <w:t>2</w:t>
       </w:r>
-      <w:commentRangeEnd w:id="72"/>
+      <w:commentRangeEnd w:id="85"/>
       <w:r>
         <w:rPr>
           <w:rStyle w:val="CommentReference"/>
         </w:rPr>
-        <w:commentReference w:id="72"/>
+        <w:commentReference w:id="85"/>
       </w:r>
       <w:r>
         <w:t xml:space="preserve">. </w:t>
@@ -18232,6 +18391,14 @@
         </w:rPr>
         <w:t>]</w:t>
       </w:r>
+      <w:ins w:id="86" w:author="Jacob Gellman" w:date="2022-12-22T14:46:00Z">
+        <w:r>
+          <w:rPr>
+            <w:spacing w:val="-4"/>
+          </w:rPr>
+          <w:t>.</w:t>
+        </w:r>
+      </w:ins>
     </w:p>
     <w:p>
       <w:pPr>
@@ -18289,8 +18456,8 @@
           <w:sz w:val="16"/>
         </w:rPr>
       </w:pPr>
-      <w:bookmarkStart w:id="73" w:name="_bookmark14"/>
-      <w:bookmarkEnd w:id="73"/>
+      <w:bookmarkStart w:id="87" w:name="_bookmark14"/>
+      <w:bookmarkEnd w:id="87"/>
       <w:r>
         <w:rPr>
           <w:spacing w:val="-2"/>
@@ -18468,8 +18635,8 @@
         </w:rPr>
         <w:t xml:space="preserve"> </w:t>
       </w:r>
-      <w:bookmarkStart w:id="74" w:name="_bookmark12"/>
-      <w:bookmarkEnd w:id="74"/>
+      <w:bookmarkStart w:id="88" w:name="_bookmark12"/>
+      <w:bookmarkEnd w:id="88"/>
       <w:r>
         <w:rPr>
           <w:spacing w:val="-2"/>
@@ -18565,8 +18732,8 @@
         </w:rPr>
         <w:t>10.2737/INT-GTR-</w:t>
       </w:r>
-      <w:bookmarkStart w:id="75" w:name="_bookmark11"/>
-      <w:bookmarkEnd w:id="75"/>
+      <w:bookmarkStart w:id="89" w:name="_bookmark11"/>
+      <w:bookmarkEnd w:id="89"/>
       <w:r>
         <w:rPr>
           <w:sz w:val="16"/>
@@ -18580,8 +18747,8 @@
         </w:rPr>
         <w:t xml:space="preserve"> </w:t>
       </w:r>
-      <w:bookmarkStart w:id="76" w:name="_bookmark13"/>
-      <w:bookmarkEnd w:id="76"/>
+      <w:bookmarkStart w:id="90" w:name="_bookmark13"/>
+      <w:bookmarkEnd w:id="90"/>
       <w:r>
         <w:rPr>
           <w:sz w:val="16"/>
@@ -18595,7 +18762,7 @@
         </w:rPr>
         <w:t xml:space="preserve">  </w:t>
       </w:r>
-      <w:hyperlink r:id="rId17">
+      <w:hyperlink r:id="rId18">
         <w:r>
           <w:rPr>
             <w:rFonts w:ascii="Arial"/>
@@ -19030,8 +19197,8 @@
         </w:rPr>
         <w:t xml:space="preserve"> </w:t>
       </w:r>
-      <w:bookmarkStart w:id="77" w:name="_bookmark15"/>
-      <w:bookmarkEnd w:id="77"/>
+      <w:bookmarkStart w:id="91" w:name="_bookmark15"/>
+      <w:bookmarkEnd w:id="91"/>
       <w:r>
         <w:rPr>
           <w:sz w:val="16"/>
@@ -19287,7 +19454,7 @@
         </w:rPr>
         <w:t xml:space="preserve"> </w:t>
       </w:r>
-      <w:hyperlink r:id="rId18">
+      <w:hyperlink r:id="rId19">
         <w:r>
           <w:rPr>
             <w:rFonts w:ascii="Arial" w:hAnsi="Arial"/>
@@ -19307,8 +19474,8 @@
         </w:rPr>
         <w:t xml:space="preserve"> </w:t>
       </w:r>
-      <w:bookmarkStart w:id="78" w:name="_bookmark16"/>
-      <w:bookmarkEnd w:id="78"/>
+      <w:bookmarkStart w:id="92" w:name="_bookmark16"/>
+      <w:bookmarkEnd w:id="92"/>
       <w:r>
         <w:fldChar w:fldCharType="begin"/>
       </w:r>
@@ -19664,13 +19831,14 @@
         </w:rPr>
         <w:t xml:space="preserve"> </w:t>
       </w:r>
-      <w:bookmarkStart w:id="79" w:name="_bookmark17"/>
-      <w:bookmarkEnd w:id="79"/>
+      <w:bookmarkStart w:id="93" w:name="_bookmark17"/>
+      <w:bookmarkEnd w:id="93"/>
       <w:r>
         <w:rPr>
           <w:i/>
           <w:sz w:val="16"/>
         </w:rPr>
+        <w:lastRenderedPageBreak/>
         <w:t>Geochemistry</w:t>
       </w:r>
       <w:r>
@@ -19953,8 +20121,8 @@
         </w:rPr>
         <w:t xml:space="preserve"> </w:t>
       </w:r>
-      <w:bookmarkStart w:id="80" w:name="_bookmark18"/>
-      <w:bookmarkEnd w:id="80"/>
+      <w:bookmarkStart w:id="94" w:name="_bookmark18"/>
+      <w:bookmarkEnd w:id="94"/>
       <w:r>
         <w:rPr>
           <w:spacing w:val="-2"/>
@@ -19991,8 +20159,8 @@
         </w:rPr>
         <w:t>Inv</w:t>
       </w:r>
-      <w:bookmarkStart w:id="81" w:name="_bookmark19"/>
-      <w:bookmarkEnd w:id="81"/>
+      <w:bookmarkStart w:id="95" w:name="_bookmark19"/>
+      <w:bookmarkEnd w:id="95"/>
       <w:r>
         <w:rPr>
           <w:sz w:val="16"/>
@@ -21607,7 +21775,7 @@
         </w:rPr>
         <w:t xml:space="preserve"> 10.1017/CBO9781107415324.004. URL </w:t>
       </w:r>
-      <w:hyperlink r:id="rId19">
+      <w:hyperlink r:id="rId20">
         <w:r>
           <w:rPr>
             <w:rFonts w:ascii="Arial" w:hAnsi="Arial"/>
@@ -21628,7 +21796,7 @@
         </w:rPr>
         <w:t xml:space="preserve"> </w:t>
       </w:r>
-      <w:hyperlink r:id="rId20">
+      <w:hyperlink r:id="rId21">
         <w:r>
           <w:rPr>
             <w:rFonts w:ascii="Arial" w:hAnsi="Arial"/>
@@ -21804,7 +21972,7 @@
         </w:rPr>
         <w:t xml:space="preserve"> </w:t>
       </w:r>
-      <w:hyperlink r:id="rId21">
+      <w:hyperlink r:id="rId22">
         <w:r>
           <w:rPr>
             <w:rFonts w:ascii="Arial" w:hAnsi="Arial"/>
@@ -21825,7 +21993,7 @@
           <w:sz w:val="16"/>
         </w:rPr>
       </w:pPr>
-      <w:hyperlink r:id="rId22">
+      <w:hyperlink r:id="rId23">
         <w:r>
           <w:rPr>
             <w:rFonts w:ascii="Arial"/>
@@ -22194,7 +22362,7 @@
         </w:rPr>
         <w:t xml:space="preserve">URL </w:t>
       </w:r>
-      <w:hyperlink r:id="rId23">
+      <w:hyperlink r:id="rId24">
         <w:r>
           <w:rPr>
             <w:rFonts w:ascii="Arial" w:hAnsi="Arial"/>
@@ -22213,7 +22381,7 @@
         </w:rPr>
         <w:t xml:space="preserve"> </w:t>
       </w:r>
-      <w:hyperlink r:id="rId24">
+      <w:hyperlink r:id="rId25">
         <w:r>
           <w:rPr>
             <w:rFonts w:ascii="Arial" w:hAnsi="Arial"/>
@@ -23328,7 +23496,7 @@
         </w:rPr>
         <w:t xml:space="preserve">: 10.1016/j.reseneeco.2013.11.001. URL </w:t>
       </w:r>
-      <w:hyperlink r:id="rId25">
+      <w:hyperlink r:id="rId26">
         <w:r>
           <w:rPr>
             <w:rFonts w:ascii="Arial" w:hAnsi="Arial"/>
@@ -23348,7 +23516,7 @@
         </w:rPr>
         <w:t xml:space="preserve"> </w:t>
       </w:r>
-      <w:hyperlink r:id="rId26">
+      <w:hyperlink r:id="rId27">
         <w:r>
           <w:rPr>
             <w:rFonts w:ascii="Arial" w:hAnsi="Arial"/>
@@ -25140,7 +25308,6 @@
         <w:rPr>
           <w:sz w:val="16"/>
         </w:rPr>
-        <w:lastRenderedPageBreak/>
         <w:t>L. Guo and R. Gifford.</w:t>
       </w:r>
       <w:r>
@@ -25226,8 +25393,8 @@
           <w:sz w:val="16"/>
         </w:rPr>
       </w:pPr>
-      <w:bookmarkStart w:id="82" w:name="_bookmark22"/>
-      <w:bookmarkEnd w:id="82"/>
+      <w:bookmarkStart w:id="96" w:name="_bookmark22"/>
+      <w:bookmarkEnd w:id="96"/>
       <w:r>
         <w:rPr>
           <w:sz w:val="16"/>
@@ -25349,8 +25516,8 @@
         </w:rPr>
         <w:t xml:space="preserve"> </w:t>
       </w:r>
-      <w:bookmarkStart w:id="83" w:name="_bookmark20"/>
-      <w:bookmarkEnd w:id="83"/>
+      <w:bookmarkStart w:id="97" w:name="_bookmark20"/>
+      <w:bookmarkEnd w:id="97"/>
       <w:r>
         <w:rPr>
           <w:sz w:val="16"/>
@@ -25364,8 +25531,8 @@
         </w:rPr>
         <w:t xml:space="preserve"> </w:t>
       </w:r>
-      <w:bookmarkStart w:id="84" w:name="_bookmark21"/>
-      <w:bookmarkEnd w:id="84"/>
+      <w:bookmarkStart w:id="98" w:name="_bookmark21"/>
+      <w:bookmarkEnd w:id="98"/>
       <w:r>
         <w:rPr>
           <w:sz w:val="16"/>
@@ -25574,8 +25741,8 @@
         </w:rPr>
         <w:t xml:space="preserve">Soil Science Society of America </w:t>
       </w:r>
-      <w:bookmarkStart w:id="85" w:name="_bookmark23"/>
-      <w:bookmarkEnd w:id="85"/>
+      <w:bookmarkStart w:id="99" w:name="_bookmark23"/>
+      <w:bookmarkEnd w:id="99"/>
       <w:r>
         <w:rPr>
           <w:i/>
@@ -25732,7 +25899,7 @@
         </w:rPr>
         <w:t xml:space="preserve"> </w:t>
       </w:r>
-      <w:hyperlink r:id="rId27">
+      <w:hyperlink r:id="rId28">
         <w:r>
           <w:rPr>
             <w:rFonts w:ascii="Arial"/>
@@ -25752,8 +25919,8 @@
         </w:rPr>
         <w:t xml:space="preserve"> </w:t>
       </w:r>
-      <w:bookmarkStart w:id="86" w:name="_bookmark24"/>
-      <w:bookmarkEnd w:id="86"/>
+      <w:bookmarkStart w:id="100" w:name="_bookmark24"/>
+      <w:bookmarkEnd w:id="100"/>
       <w:r>
         <w:fldChar w:fldCharType="begin"/>
       </w:r>
@@ -25847,8 +26014,8 @@
         </w:rPr>
         <w:t xml:space="preserve">, and D. </w:t>
       </w:r>
-      <w:bookmarkStart w:id="87" w:name="_bookmark25"/>
-      <w:bookmarkEnd w:id="87"/>
+      <w:bookmarkStart w:id="101" w:name="_bookmark25"/>
+      <w:bookmarkEnd w:id="101"/>
       <w:r>
         <w:rPr>
           <w:sz w:val="16"/>
@@ -26101,8 +26268,8 @@
           <w:sz w:val="16"/>
         </w:rPr>
       </w:pPr>
-      <w:bookmarkStart w:id="88" w:name="_bookmark26"/>
-      <w:bookmarkEnd w:id="88"/>
+      <w:bookmarkStart w:id="102" w:name="_bookmark26"/>
+      <w:bookmarkEnd w:id="102"/>
       <w:r>
         <w:rPr>
           <w:sz w:val="16"/>
@@ -26129,7 +26296,7 @@
         </w:rPr>
         <w:t xml:space="preserve"> </w:t>
       </w:r>
-      <w:hyperlink r:id="rId28">
+      <w:hyperlink r:id="rId29">
         <w:r>
           <w:rPr>
             <w:rFonts w:ascii="Arial"/>
@@ -26337,8 +26504,8 @@
         </w:rPr>
         <w:t xml:space="preserve"> </w:t>
       </w:r>
-      <w:bookmarkStart w:id="89" w:name="_bookmark27"/>
-      <w:bookmarkEnd w:id="89"/>
+      <w:bookmarkStart w:id="103" w:name="_bookmark27"/>
+      <w:bookmarkEnd w:id="103"/>
       <w:r>
         <w:rPr>
           <w:spacing w:val="-5"/>
@@ -26455,8 +26622,8 @@
         </w:rPr>
         <w:t>: https://doi.org/</w:t>
       </w:r>
-      <w:bookmarkStart w:id="90" w:name="_bookmark28"/>
-      <w:bookmarkEnd w:id="90"/>
+      <w:bookmarkStart w:id="104" w:name="_bookmark28"/>
+      <w:bookmarkEnd w:id="104"/>
       <w:r>
         <w:rPr>
           <w:sz w:val="16"/>
@@ -26489,7 +26656,7 @@
         </w:rPr>
         <w:t xml:space="preserve">URL </w:t>
       </w:r>
-      <w:hyperlink r:id="rId29">
+      <w:hyperlink r:id="rId30">
         <w:r>
           <w:rPr>
             <w:rFonts w:ascii="Arial"/>
@@ -26508,8 +26675,8 @@
         </w:rPr>
         <w:t xml:space="preserve"> </w:t>
       </w:r>
-      <w:bookmarkStart w:id="91" w:name="_bookmark29"/>
-      <w:bookmarkEnd w:id="91"/>
+      <w:bookmarkStart w:id="105" w:name="_bookmark29"/>
+      <w:bookmarkEnd w:id="105"/>
       <w:r>
         <w:fldChar w:fldCharType="begin"/>
       </w:r>
@@ -26886,8 +27053,8 @@
         </w:rPr>
         <w:t xml:space="preserve"> </w:t>
       </w:r>
-      <w:bookmarkStart w:id="92" w:name="_bookmark30"/>
-      <w:bookmarkEnd w:id="92"/>
+      <w:bookmarkStart w:id="106" w:name="_bookmark30"/>
+      <w:bookmarkEnd w:id="106"/>
       <w:r>
         <w:rPr>
           <w:i/>
@@ -26903,8 +27070,8 @@
         </w:rPr>
         <w:t xml:space="preserve"> </w:t>
       </w:r>
-      <w:bookmarkStart w:id="93" w:name="_bookmark31"/>
-      <w:bookmarkEnd w:id="93"/>
+      <w:bookmarkStart w:id="107" w:name="_bookmark31"/>
+      <w:bookmarkEnd w:id="107"/>
       <w:r>
         <w:rPr>
           <w:i/>
@@ -27115,8 +27282,8 @@
         </w:rPr>
         <w:t>Jour</w:t>
       </w:r>
-      <w:bookmarkStart w:id="94" w:name="_bookmark33"/>
-      <w:bookmarkEnd w:id="94"/>
+      <w:bookmarkStart w:id="108" w:name="_bookmark33"/>
+      <w:bookmarkEnd w:id="108"/>
       <w:r>
         <w:rPr>
           <w:i/>
@@ -27133,8 +27300,8 @@
         </w:rPr>
         <w:t xml:space="preserve"> </w:t>
       </w:r>
-      <w:bookmarkStart w:id="95" w:name="_bookmark32"/>
-      <w:bookmarkEnd w:id="95"/>
+      <w:bookmarkStart w:id="109" w:name="_bookmark32"/>
+      <w:bookmarkEnd w:id="109"/>
       <w:r>
         <w:rPr>
           <w:i/>
@@ -27436,8 +27603,8 @@
           <w:sz w:val="16"/>
         </w:rPr>
       </w:pPr>
-      <w:bookmarkStart w:id="96" w:name="_bookmark34"/>
-      <w:bookmarkEnd w:id="96"/>
+      <w:bookmarkStart w:id="110" w:name="_bookmark34"/>
+      <w:bookmarkEnd w:id="110"/>
       <w:r>
         <w:rPr>
           <w:spacing w:val="-2"/>
@@ -27474,8 +27641,8 @@
         </w:rPr>
         <w:t>Alter</w:t>
       </w:r>
-      <w:bookmarkStart w:id="97" w:name="_bookmark36"/>
-      <w:bookmarkEnd w:id="97"/>
+      <w:bookmarkStart w:id="111" w:name="_bookmark36"/>
+      <w:bookmarkEnd w:id="111"/>
       <w:r>
         <w:rPr>
           <w:sz w:val="16"/>
@@ -27543,8 +27710,8 @@
         </w:rPr>
         <w:t xml:space="preserve">pages </w:t>
       </w:r>
-      <w:bookmarkStart w:id="98" w:name="_bookmark37"/>
-      <w:bookmarkEnd w:id="98"/>
+      <w:bookmarkStart w:id="112" w:name="_bookmark37"/>
+      <w:bookmarkEnd w:id="112"/>
       <w:r>
         <w:rPr>
           <w:sz w:val="16"/>
@@ -27558,8 +27725,8 @@
         </w:rPr>
         <w:t xml:space="preserve"> </w:t>
       </w:r>
-      <w:bookmarkStart w:id="99" w:name="_bookmark35"/>
-      <w:bookmarkEnd w:id="99"/>
+      <w:bookmarkStart w:id="113" w:name="_bookmark35"/>
+      <w:bookmarkEnd w:id="113"/>
       <w:r>
         <w:rPr>
           <w:sz w:val="16"/>
@@ -27978,8 +28145,8 @@
         </w:rPr>
         <w:t>Murr</w:t>
       </w:r>
-      <w:bookmarkStart w:id="100" w:name="_bookmark38"/>
-      <w:bookmarkEnd w:id="100"/>
+      <w:bookmarkStart w:id="114" w:name="_bookmark38"/>
+      <w:bookmarkEnd w:id="114"/>
       <w:r>
         <w:rPr>
           <w:spacing w:val="-2"/>
@@ -28215,8 +28382,8 @@
         </w:rPr>
         <w:t xml:space="preserve"> </w:t>
       </w:r>
-      <w:bookmarkStart w:id="101" w:name="_bookmark39"/>
-      <w:bookmarkEnd w:id="101"/>
+      <w:bookmarkStart w:id="115" w:name="_bookmark39"/>
+      <w:bookmarkEnd w:id="115"/>
       <w:r>
         <w:rPr>
           <w:sz w:val="16"/>
@@ -28426,8 +28593,8 @@
         </w:rPr>
         <w:t xml:space="preserve"> </w:t>
       </w:r>
-      <w:bookmarkStart w:id="102" w:name="_bookmark40"/>
-      <w:bookmarkEnd w:id="102"/>
+      <w:bookmarkStart w:id="116" w:name="_bookmark40"/>
+      <w:bookmarkEnd w:id="116"/>
       <w:r>
         <w:rPr>
           <w:spacing w:val="-5"/>
@@ -28592,8 +28759,8 @@
         </w:rPr>
         <w:t xml:space="preserve"> </w:t>
       </w:r>
-      <w:bookmarkStart w:id="103" w:name="_bookmark41"/>
-      <w:bookmarkEnd w:id="103"/>
+      <w:bookmarkStart w:id="117" w:name="_bookmark41"/>
+      <w:bookmarkEnd w:id="117"/>
       <w:r>
         <w:rPr>
           <w:spacing w:val="-5"/>
@@ -28602,8 +28769,8 @@
         <w:t>URL</w:t>
       </w:r>
     </w:p>
-    <w:bookmarkStart w:id="104" w:name="_bookmark42"/>
-    <w:bookmarkEnd w:id="104"/>
+    <w:bookmarkStart w:id="118" w:name="_bookmark42"/>
+    <w:bookmarkEnd w:id="118"/>
     <w:p>
       <w:pPr>
         <w:spacing w:line="193" w:lineRule="exact"/>
@@ -28843,8 +29010,8 @@
         </w:rPr>
         <w:t>Maest</w:t>
       </w:r>
-      <w:bookmarkStart w:id="105" w:name="_bookmark43"/>
-      <w:bookmarkEnd w:id="105"/>
+      <w:bookmarkStart w:id="119" w:name="_bookmark43"/>
+      <w:bookmarkEnd w:id="119"/>
       <w:r>
         <w:rPr>
           <w:spacing w:val="-2"/>
@@ -28998,8 +29165,8 @@
         </w:rPr>
         <w:t xml:space="preserve"> </w:t>
       </w:r>
-      <w:bookmarkStart w:id="106" w:name="_bookmark44"/>
-      <w:bookmarkEnd w:id="106"/>
+      <w:bookmarkStart w:id="120" w:name="_bookmark44"/>
+      <w:bookmarkEnd w:id="120"/>
       <w:r>
         <w:rPr>
           <w:i/>
@@ -29020,8 +29187,8 @@
         </w:rPr>
         <w:t xml:space="preserve"> </w:t>
       </w:r>
-      <w:bookmarkStart w:id="107" w:name="_bookmark45"/>
-      <w:bookmarkEnd w:id="107"/>
+      <w:bookmarkStart w:id="121" w:name="_bookmark45"/>
+      <w:bookmarkEnd w:id="121"/>
       <w:r>
         <w:rPr>
           <w:sz w:val="16"/>
@@ -29143,8 +29310,8 @@
         </w:rPr>
         <w:t xml:space="preserve"> </w:t>
       </w:r>
-      <w:bookmarkStart w:id="108" w:name="_bookmark46"/>
-      <w:bookmarkEnd w:id="108"/>
+      <w:bookmarkStart w:id="122" w:name="_bookmark46"/>
+      <w:bookmarkEnd w:id="122"/>
       <w:r>
         <w:rPr>
           <w:sz w:val="16"/>
@@ -29177,7 +29344,7 @@
         </w:rPr>
         <w:t xml:space="preserve">URL </w:t>
       </w:r>
-      <w:hyperlink r:id="rId30">
+      <w:hyperlink r:id="rId31">
         <w:r>
           <w:rPr>
             <w:rFonts w:ascii="Arial" w:hAnsi="Arial"/>
@@ -29307,8 +29474,8 @@
         </w:rPr>
         <w:t xml:space="preserve"> </w:t>
       </w:r>
-      <w:bookmarkStart w:id="109" w:name="_bookmark47"/>
-      <w:bookmarkEnd w:id="109"/>
+      <w:bookmarkStart w:id="123" w:name="_bookmark47"/>
+      <w:bookmarkEnd w:id="123"/>
       <w:r>
         <w:rPr>
           <w:sz w:val="16"/>
@@ -29322,8 +29489,8 @@
         </w:rPr>
         <w:t xml:space="preserve"> </w:t>
       </w:r>
-      <w:bookmarkStart w:id="110" w:name="_bookmark48"/>
-      <w:bookmarkEnd w:id="110"/>
+      <w:bookmarkStart w:id="124" w:name="_bookmark48"/>
+      <w:bookmarkEnd w:id="124"/>
       <w:proofErr w:type="spellStart"/>
       <w:r>
         <w:rPr>
@@ -29550,8 +29717,8 @@
         </w:rPr>
         <w:t xml:space="preserve"> </w:t>
       </w:r>
-      <w:bookmarkStart w:id="111" w:name="_bookmark49"/>
-      <w:bookmarkEnd w:id="111"/>
+      <w:bookmarkStart w:id="125" w:name="_bookmark49"/>
+      <w:bookmarkEnd w:id="125"/>
       <w:r>
         <w:rPr>
           <w:sz w:val="16"/>
@@ -30005,8 +30172,8 @@
         </w:rPr>
         <w:t xml:space="preserve"> </w:t>
       </w:r>
-      <w:bookmarkStart w:id="112" w:name="_bookmark50"/>
-      <w:bookmarkEnd w:id="112"/>
+      <w:bookmarkStart w:id="126" w:name="_bookmark50"/>
+      <w:bookmarkEnd w:id="126"/>
       <w:r>
         <w:rPr>
           <w:spacing w:val="-2"/>
@@ -30457,8 +30624,8 @@
           <w:sz w:val="16"/>
         </w:rPr>
       </w:pPr>
-      <w:bookmarkStart w:id="113" w:name="_bookmark51"/>
-      <w:bookmarkEnd w:id="113"/>
+      <w:bookmarkStart w:id="127" w:name="_bookmark51"/>
+      <w:bookmarkEnd w:id="127"/>
       <w:r>
         <w:rPr>
           <w:sz w:val="16"/>
@@ -30827,8 +30994,8 @@
         </w:rPr>
         <w:t xml:space="preserve"> </w:t>
       </w:r>
-      <w:bookmarkStart w:id="114" w:name="_bookmark52"/>
-      <w:bookmarkEnd w:id="114"/>
+      <w:bookmarkStart w:id="128" w:name="_bookmark52"/>
+      <w:bookmarkEnd w:id="128"/>
       <w:proofErr w:type="spellStart"/>
       <w:r>
         <w:rPr>
@@ -31516,7 +31683,7 @@
         </w:rPr>
         <w:t xml:space="preserve"> </w:t>
       </w:r>
-      <w:hyperlink r:id="rId31">
+      <w:hyperlink r:id="rId32">
         <w:r>
           <w:rPr>
             <w:rFonts w:ascii="Arial" w:hAnsi="Arial"/>
@@ -31527,7 +31694,7 @@
           <w:t>http:</w:t>
         </w:r>
       </w:hyperlink>
-      <w:hyperlink r:id="rId32">
+      <w:hyperlink r:id="rId33">
         <w:r>
           <w:rPr>
             <w:rFonts w:ascii="Arial"/>
@@ -32386,6 +32553,7 @@
           <w:w w:val="110"/>
           <w:sz w:val="16"/>
         </w:rPr>
+        <w:lastRenderedPageBreak/>
         <w:t>1312365.</w:t>
       </w:r>
       <w:r>
@@ -32409,7 +32577,7 @@
         </w:rPr>
         <w:t xml:space="preserve"> </w:t>
       </w:r>
-      <w:hyperlink r:id="rId33">
+      <w:hyperlink r:id="rId34">
         <w:r>
           <w:rPr>
             <w:rFonts w:ascii="Arial"/>
@@ -32430,7 +32598,7 @@
         </w:rPr>
         <w:t xml:space="preserve"> </w:t>
       </w:r>
-      <w:hyperlink r:id="rId34">
+      <w:hyperlink r:id="rId35">
         <w:r>
           <w:rPr>
             <w:rFonts w:ascii="Arial"/>
@@ -34519,7 +34687,7 @@
         </w:rPr>
         <w:t xml:space="preserve"> </w:t>
       </w:r>
-      <w:hyperlink r:id="rId35">
+      <w:hyperlink r:id="rId36">
         <w:r>
           <w:rPr>
             <w:rFonts w:ascii="Arial"/>
@@ -34540,7 +34708,7 @@
         </w:rPr>
         <w:t xml:space="preserve"> </w:t>
       </w:r>
-      <w:hyperlink r:id="rId36">
+      <w:hyperlink r:id="rId37">
         <w:r>
           <w:rPr>
             <w:rFonts w:ascii="Arial"/>
@@ -35348,8 +35516,8 @@
       </w:r>
     </w:p>
     <w:sectPr>
-      <w:footerReference w:type="even" r:id="rId37"/>
-      <w:footerReference w:type="default" r:id="rId38"/>
+      <w:footerReference w:type="even" r:id="rId38"/>
+      <w:footerReference w:type="default" r:id="rId39"/>
       <w:type w:val="continuous"/>
       <w:pgSz w:w="11910" w:h="15880"/>
       <w:pgMar w:top="600" w:right="780" w:bottom="780" w:left="920" w:header="702" w:footer="597" w:gutter="0"/>
@@ -35411,7 +35579,7 @@
       </w:r>
     </w:p>
   </w:comment>
-  <w:comment w:id="9" w:author="Jacob Gellman" w:date="2022-12-14T22:25:00Z" w:initials="JG">
+  <w:comment w:id="10" w:author="Jacob Gellman" w:date="2022-12-14T22:25:00Z" w:initials="JG">
     <w:p>
       <w:pPr>
         <w:pStyle w:val="CommentText"/>
@@ -35427,7 +35595,7 @@
       </w:r>
     </w:p>
   </w:comment>
-  <w:comment w:id="12" w:author="Jacob Gellman" w:date="2022-12-14T22:28:00Z" w:initials="JG">
+  <w:comment w:id="14" w:author="Jacob Gellman" w:date="2022-12-14T22:28:00Z" w:initials="JG">
     <w:p>
       <w:pPr>
         <w:pStyle w:val="CommentText"/>
@@ -35443,7 +35611,7 @@
       </w:r>
     </w:p>
   </w:comment>
-  <w:comment w:id="13" w:author="Jacob Gellman" w:date="2022-12-14T22:29:00Z" w:initials="JG">
+  <w:comment w:id="15" w:author="Jacob Gellman" w:date="2022-12-14T22:29:00Z" w:initials="JG">
     <w:p>
       <w:pPr>
         <w:pStyle w:val="CommentText"/>
@@ -35459,7 +35627,7 @@
       </w:r>
     </w:p>
   </w:comment>
-  <w:comment w:id="16" w:author="Jacob Gellman" w:date="2022-12-14T22:29:00Z" w:initials="JG">
+  <w:comment w:id="18" w:author="Jacob Gellman" w:date="2022-12-14T22:29:00Z" w:initials="JG">
     <w:p>
       <w:pPr>
         <w:pStyle w:val="CommentText"/>
@@ -35475,7 +35643,7 @@
       </w:r>
     </w:p>
   </w:comment>
-  <w:comment w:id="20" w:author="Jacob Gellman" w:date="2022-12-14T22:32:00Z" w:initials="JG">
+  <w:comment w:id="22" w:author="Jacob Gellman" w:date="2022-12-14T22:32:00Z" w:initials="JG">
     <w:p>
       <w:pPr>
         <w:pStyle w:val="CommentText"/>
@@ -35491,7 +35659,7 @@
       </w:r>
     </w:p>
   </w:comment>
-  <w:comment w:id="21" w:author="Jacob Gellman" w:date="2022-12-14T22:34:00Z" w:initials="JG">
+  <w:comment w:id="23" w:author="Jacob Gellman" w:date="2022-12-14T22:34:00Z" w:initials="JG">
     <w:p>
       <w:pPr>
         <w:pStyle w:val="CommentText"/>
@@ -35517,7 +35685,7 @@
       </w:r>
     </w:p>
   </w:comment>
-  <w:comment w:id="24" w:author="Jacob Gellman" w:date="2022-12-14T22:38:00Z" w:initials="JG">
+  <w:comment w:id="26" w:author="Jacob Gellman" w:date="2022-12-14T22:38:00Z" w:initials="JG">
     <w:p>
       <w:pPr>
         <w:pStyle w:val="CommentText"/>
@@ -35533,7 +35701,7 @@
       </w:r>
     </w:p>
   </w:comment>
-  <w:comment w:id="32" w:author="Jacob Gellman" w:date="2022-12-14T23:03:00Z" w:initials="JG">
+  <w:comment w:id="28" w:author="Jacob Gellman" w:date="2022-12-22T14:27:00Z" w:initials="JG">
     <w:p>
       <w:pPr>
         <w:pStyle w:val="CommentText"/>
@@ -35545,11 +35713,11 @@
         <w:annotationRef/>
       </w:r>
       <w:r>
-        <w:t xml:space="preserve">Based on this paragraph it seems like juniper stands store way more carbon when you sum both the above and below ground carbon. </w:t>
+        <w:t xml:space="preserve">Is this more true for grasslands than for other land cover types e.g. forest? </w:t>
       </w:r>
     </w:p>
   </w:comment>
-  <w:comment w:id="50" w:author="Jacob Gellman" w:date="2022-12-14T23:21:00Z" w:initials="JG">
+  <w:comment w:id="35" w:author="Jacob Gellman" w:date="2022-12-22T14:33:00Z" w:initials="JG">
     <w:p>
       <w:pPr>
         <w:pStyle w:val="CommentText"/>
@@ -35561,11 +35729,11 @@
         <w:annotationRef/>
       </w:r>
       <w:r>
-        <w:t xml:space="preserve">Wildfires are costly when they happen, but it is not a sure thing that all juniper will burn down. </w:t>
+        <w:t>A previous figure cited these in Mg -- for comparability it would be nice to standardize them.</w:t>
       </w:r>
     </w:p>
   </w:comment>
-  <w:comment w:id="70" w:author="Jacob Gellman" w:date="2022-12-14T22:14:00Z" w:initials="JG">
+  <w:comment w:id="36" w:author="Jacob Gellman" w:date="2022-12-14T23:03:00Z" w:initials="JG">
     <w:p>
       <w:pPr>
         <w:pStyle w:val="CommentText"/>
@@ -35577,11 +35745,11 @@
         <w:annotationRef/>
       </w:r>
       <w:r>
-        <w:t>Replace this with the map that I have included in my email.</w:t>
+        <w:t xml:space="preserve">Based on this paragraph it seems like juniper stands store far more carbon when both above and below ground. </w:t>
       </w:r>
     </w:p>
   </w:comment>
-  <w:comment w:id="71" w:author="Jacob Gellman" w:date="2022-12-14T22:21:00Z" w:initials="JG">
+  <w:comment w:id="54" w:author="Jacob Gellman" w:date="2022-12-14T23:21:00Z" w:initials="JG">
     <w:p>
       <w:pPr>
         <w:pStyle w:val="CommentText"/>
@@ -35593,11 +35761,127 @@
         <w:annotationRef/>
       </w:r>
       <w:r>
-        <w:t>I'm not comfortable with the terminology "vulnerable to" because it is a normative term. I favor neutral phrasing like "Rangeland acres converted to afforestation when carbon is priced at $50 per metric ton C."</w:t>
+        <w:t xml:space="preserve">Wildfires are costly when they happen, but it is not a sure thing that all juniper will burn down. </w:t>
       </w:r>
     </w:p>
   </w:comment>
-  <w:comment w:id="72" w:author="Jacob Gellman" w:date="2022-12-14T22:21:00Z" w:initials="JG">
+  <w:comment w:id="74" w:author="Jacob Gellman" w:date="2022-12-22T14:45:00Z" w:initials="JG">
+    <w:p>
+      <w:pPr>
+        <w:pStyle w:val="CommentText"/>
+      </w:pPr>
+      <w:r>
+        <w:rPr>
+          <w:rStyle w:val="CommentReference"/>
+        </w:rPr>
+        <w:annotationRef/>
+      </w:r>
+      <w:r>
+        <w:t xml:space="preserve">I am most convinced by the argument that grassland habitat is important for unique species. </w:t>
+      </w:r>
+    </w:p>
+    <w:p>
+      <w:pPr>
+        <w:pStyle w:val="CommentText"/>
+      </w:pPr>
+    </w:p>
+    <w:p>
+      <w:pPr>
+        <w:pStyle w:val="CommentText"/>
+      </w:pPr>
+      <w:r>
+        <w:t xml:space="preserve">Based on the evidence I am not convinced that juniper </w:t>
+      </w:r>
+      <w:r>
+        <w:rPr>
+          <w:i/>
+          <w:iCs/>
+        </w:rPr>
+        <w:t xml:space="preserve">necessarily </w:t>
+      </w:r>
+      <w:r>
+        <w:t xml:space="preserve">has lower carbon storage than grassland. The numbers cited make it seem like juniper stores a lot of carbon, both aboveground and in soil. If the probability of fire is low enough, then we would be better off with juniper (ignoring other ES, just paying attention to carbon). </w:t>
+      </w:r>
+    </w:p>
+    <w:p>
+      <w:pPr>
+        <w:pStyle w:val="CommentText"/>
+      </w:pPr>
+    </w:p>
+    <w:p>
+      <w:pPr>
+        <w:pStyle w:val="CommentText"/>
+      </w:pPr>
+      <w:r>
+        <w:t>I think I am comfortable saying "we should consider other ecosystem services besides just carbon," but I am not ready to commit to the claim that afforestation is undesirable from a carbon standpoint.</w:t>
+      </w:r>
+    </w:p>
+  </w:comment>
+  <w:comment w:id="75" w:author="Jacob Gellman" w:date="2022-12-22T15:06:00Z" w:initials="JG">
+    <w:p>
+      <w:pPr>
+        <w:pStyle w:val="CommentText"/>
+      </w:pPr>
+      <w:r>
+        <w:rPr>
+          <w:rStyle w:val="CommentReference"/>
+        </w:rPr>
+        <w:annotationRef/>
+      </w:r>
+      <w:r>
+        <w:t>An important paper that discusses ecosystem service tradeoffs is Hashida and Lewis (2019), "The Intersection between Climate Adaptation,</w:t>
+      </w:r>
+    </w:p>
+    <w:p>
+      <w:pPr>
+        <w:pStyle w:val="CommentText"/>
+      </w:pPr>
+      <w:r>
+        <w:t>Mitigation, and Natural Resources: An Empirical</w:t>
+      </w:r>
+    </w:p>
+    <w:p>
+      <w:pPr>
+        <w:pStyle w:val="CommentText"/>
+      </w:pPr>
+      <w:r>
+        <w:t xml:space="preserve">Analysis of Forest Management." The first two paragraphs of the paper discuss the issue at hand. </w:t>
+      </w:r>
+    </w:p>
+  </w:comment>
+  <w:comment w:id="80" w:author="Jacob Gellman" w:date="2022-12-14T22:14:00Z" w:initials="JG">
+    <w:p>
+      <w:pPr>
+        <w:pStyle w:val="CommentText"/>
+      </w:pPr>
+      <w:r>
+        <w:rPr>
+          <w:rStyle w:val="CommentReference"/>
+        </w:rPr>
+        <w:annotationRef/>
+      </w:r>
+      <w:r>
+        <w:t>Replace this with the map that I have included in my email.</w:t>
+      </w:r>
+    </w:p>
+  </w:comment>
+  <w:comment w:id="84" w:author="Jacob Gellman" w:date="2022-12-14T22:21:00Z" w:initials="JG">
+    <w:p>
+      <w:pPr>
+        <w:pStyle w:val="CommentText"/>
+      </w:pPr>
+      <w:r>
+        <w:rPr>
+          <w:rStyle w:val="CommentReference"/>
+        </w:rPr>
+        <w:annotationRef/>
+      </w:r>
+      <w:r>
+        <w:t>I'm not comfortable with the terminology "vulnerable to" because it is a normative term. I favor neutral phrasing like "Rangeland acres converted to afforestation when carbon is priced at $50 per metric ton C."</w:t>
+      </w:r>
+    </w:p>
+  </w:comment>
+  <w:comment w:id="85" w:author="Jacob Gellman" w:date="2022-12-14T22:21:00Z" w:initials="JG">
     <w:p>
       <w:pPr>
         <w:pStyle w:val="CommentText"/>
@@ -35628,8 +35912,12 @@
   <w15:commentEx w15:paraId="15A811BF" w15:done="0"/>
   <w15:commentEx w15:paraId="77210815" w15:done="0"/>
   <w15:commentEx w15:paraId="1AC67532" w15:done="0"/>
+  <w15:commentEx w15:paraId="27A3F96D" w15:done="0"/>
+  <w15:commentEx w15:paraId="74090CF9" w15:done="0"/>
   <w15:commentEx w15:paraId="306CF28A" w15:done="0"/>
   <w15:commentEx w15:paraId="478FD648" w15:done="0"/>
+  <w15:commentEx w15:paraId="4DF9C665" w15:done="0"/>
+  <w15:commentEx w15:paraId="19AEF266" w15:paraIdParent="4DF9C665" w15:done="0"/>
   <w15:commentEx w15:paraId="04C9682E" w15:done="0"/>
   <w15:commentEx w15:paraId="5E36F927" w15:done="0"/>
   <w15:commentEx w15:paraId="0FB21E6D" w15:done="0"/>
@@ -35648,8 +35936,12 @@
   <w16cex:commentExtensible w16cex:durableId="2744CD8A" w16cex:dateUtc="2022-12-15T06:32:00Z"/>
   <w16cex:commentExtensible w16cex:durableId="2744CE0C" w16cex:dateUtc="2022-12-15T06:34:00Z"/>
   <w16cex:commentExtensible w16cex:durableId="2744CEE4" w16cex:dateUtc="2022-12-15T06:38:00Z"/>
+  <w16cex:commentExtensible w16cex:durableId="274EE7CF" w16cex:dateUtc="2022-12-22T22:27:00Z"/>
+  <w16cex:commentExtensible w16cex:durableId="274EE950" w16cex:dateUtc="2022-12-22T22:33:00Z"/>
   <w16cex:commentExtensible w16cex:durableId="2744D4C8" w16cex:dateUtc="2022-12-15T07:03:00Z"/>
   <w16cex:commentExtensible w16cex:durableId="2744D8EF" w16cex:dateUtc="2022-12-15T07:21:00Z"/>
+  <w16cex:commentExtensible w16cex:durableId="274EEC08" w16cex:dateUtc="2022-12-22T22:45:00Z"/>
+  <w16cex:commentExtensible w16cex:durableId="274EF0DA" w16cex:dateUtc="2022-12-22T23:06:00Z"/>
   <w16cex:commentExtensible w16cex:durableId="2744C942" w16cex:dateUtc="2022-12-15T06:14:00Z"/>
   <w16cex:commentExtensible w16cex:durableId="2744CAED" w16cex:dateUtc="2022-12-15T06:21:00Z"/>
   <w16cex:commentExtensible w16cex:durableId="2744CAF8" w16cex:dateUtc="2022-12-15T06:21:00Z"/>
@@ -35668,8 +35960,12 @@
   <w16cid:commentId w16cid:paraId="15A811BF" w16cid:durableId="2744CD8A"/>
   <w16cid:commentId w16cid:paraId="77210815" w16cid:durableId="2744CE0C"/>
   <w16cid:commentId w16cid:paraId="1AC67532" w16cid:durableId="2744CEE4"/>
+  <w16cid:commentId w16cid:paraId="27A3F96D" w16cid:durableId="274EE7CF"/>
+  <w16cid:commentId w16cid:paraId="74090CF9" w16cid:durableId="274EE950"/>
   <w16cid:commentId w16cid:paraId="306CF28A" w16cid:durableId="2744D4C8"/>
   <w16cid:commentId w16cid:paraId="478FD648" w16cid:durableId="2744D8EF"/>
+  <w16cid:commentId w16cid:paraId="4DF9C665" w16cid:durableId="274EEC08"/>
+  <w16cid:commentId w16cid:paraId="19AEF266" w16cid:durableId="274EF0DA"/>
   <w16cid:commentId w16cid:paraId="04C9682E" w16cid:durableId="2744C942"/>
   <w16cid:commentId w16cid:paraId="5E36F927" w16cid:durableId="2744CAED"/>
   <w16cid:commentId w16cid:paraId="0FB21E6D" w16cid:durableId="2744CAF8"/>
@@ -35966,7 +36262,7 @@
               <v:stroke joinstyle="miter"/>
               <v:path gradientshapeok="t" o:connecttype="rect"/>
             </v:shapetype>
-            <v:shape id="docshape5" o:spid="_x0000_s1026" type="#_x0000_t202" style="position:absolute;margin-left:50.3pt;margin-top:754.85pt;width:174.75pt;height:14.1pt;z-index:-16323584;visibility:visible;mso-wrap-style:square;mso-width-percent:0;mso-height-percent:0;mso-wrap-distance-left:9pt;mso-wrap-distance-top:0;mso-wrap-distance-right:9pt;mso-wrap-distance-bottom:0;mso-position-horizontal:absolute;mso-position-horizontal-relative:page;mso-position-vertical:absolute;mso-position-vertical-relative:page;mso-width-percent:0;mso-height-percent:0;mso-width-relative:page;mso-height-relative:page;v-text-anchor:top" o:gfxdata="UEsDBBQABgAIAAAAIQC2gziS/gAAAOEBAAATAAAAW0NvbnRlbnRfVHlwZXNdLnhtbJSRQU7DMBBF&#10;90jcwfIWJU67QAgl6YK0S0CoHGBkTxKLZGx5TGhvj5O2G0SRWNoz/78nu9wcxkFMGNg6quQqL6RA&#10;0s5Y6ir5vt9lD1JwBDIwOMJKHpHlpr69KfdHjyxSmriSfYz+USnWPY7AufNIadK6MEJMx9ApD/oD&#10;OlTrorhX2lFEilmcO2RdNtjC5xDF9pCuTyYBB5bi6bQ4syoJ3g9WQ0ymaiLzg5KdCXlKLjvcW893&#10;SUOqXwnz5DrgnHtJTxOsQfEKIT7DmDSUCaxw7Rqn8787ZsmRM9e2VmPeBN4uqYvTtW7jvijg9N/y&#10;JsXecLq0q+WD6m8AAAD//wMAUEsDBBQABgAIAAAAIQA4/SH/1gAAAJQBAAALAAAAX3JlbHMvLnJl&#10;bHOkkMFqwzAMhu+DvYPRfXGawxijTi+j0GvpHsDYimMaW0Yy2fr2M4PBMnrbUb/Q94l/f/hMi1qR&#10;JVI2sOt6UJgd+ZiDgffL8ekFlFSbvV0oo4EbChzGx4f9GRdb25HMsYhqlCwG5lrLq9biZkxWOiqY&#10;22YiTra2kYMu1l1tQD30/bPm3wwYN0x18gb45AdQl1tp5j/sFB2T0FQ7R0nTNEV3j6o9feQzro1i&#10;OWA14Fm+Q8a1a8+Bvu/d/dMb2JY5uiPbhG/ktn4cqGU/er3pcvwCAAD//wMAUEsDBBQABgAIAAAA&#10;IQDCbGYDxwEAAHoDAAAOAAAAZHJzL2Uyb0RvYy54bWysU9uO0zAQfUfiHyy/07RBsGzUdAWsFiEt&#10;F2nhAxzHbiwSj5lxm5SvZ+w0XS5viBdrPB4fn3NmvL2Zhl4cDZIDX8vNai2F8Rpa5/e1/Prl7tkr&#10;KSgq36oevKnlyZC82T19sh1DZUrooG8NCgbxVI2hll2MoSoK0p0ZFK0gGM+HFnBQkbe4L1pUI6MP&#10;fVGu1y+LEbANCNoQcfZ2PpS7jG+t0fGTtWSi6GvJ3GJeMa9NWovdVlV7VKFz+kxD/QOLQTnPj16g&#10;blVU4oDuL6jBaQQCG1cahgKsddpkDaxms/5DzUOngsla2BwKF5vo/8Hqj8eH8BlFnN7AxA3MIijc&#10;g/5G7E0xBqrONclTqihVN+MHaLmb6hAh35gsDkk+CxIMw06fLu6aKQrNybLcXD8vX0ih+Wxzdb2+&#10;yvYXqlpuB6T4zsAgUlBL5O5ldHW8p5jYqGopSY95uHN9nzvY+98SXJgymX0iPFOPUzNxdVLRQHti&#10;HQjzQPAAc9AB/pBi5GGoJX0/KDRS9O89u50mZwlwCZolUF7z1VpGKebwbZwn7BDQ7TtGnm318Jr9&#10;si5LeWRx5skNzgrPw5gm6Nd9rnr8MrufAAAA//8DAFBLAwQUAAYACAAAACEAalCMOeUAAAASAQAA&#10;DwAAAGRycy9kb3ducmV2LnhtbExPwU7DMAy9I/EPkZG4sWSD0q1rOqFNEwfEYQOkHbPGtBVNUiVZ&#10;l/093gkulp/9/N5zuUqmZyP60DkrYToRwNDWTne2kfD5sX2YAwtRWa16Z1HCBQOsqtubUhXane0O&#10;x31sGInYUCgJbYxDwXmoWzQqTNyAlnbfzhsVCfqGa6/OJG56PhPimRvVWXJo1YDrFuuf/clI+FoP&#10;27d0aNX7mOnXzSzfXXydpLy/S5sllZclsIgp/l3A9QfKDxUFO7qT1YH1hMmCqNRkYpEDI8pTJqbA&#10;jtfRY74AXpX8/yvVLwAAAP//AwBQSwECLQAUAAYACAAAACEAtoM4kv4AAADhAQAAEwAAAAAAAAAA&#10;AAAAAAAAAAAAW0NvbnRlbnRfVHlwZXNdLnhtbFBLAQItABQABgAIAAAAIQA4/SH/1gAAAJQBAAAL&#10;AAAAAAAAAAAAAAAAAC8BAABfcmVscy8ucmVsc1BLAQItABQABgAIAAAAIQDCbGYDxwEAAHoDAAAO&#10;AAAAAAAAAAAAAAAAAC4CAABkcnMvZTJvRG9jLnhtbFBLAQItABQABgAIAAAAIQBqUIw55QAAABIB&#10;AAAPAAAAAAAAAAAAAAAAACEEAABkcnMvZG93bnJldi54bWxQSwUGAAAAAAQABADzAAAAMwUAAAAA&#10;" filled="f" stroked="f">
+            <v:shape id="docshape5" o:spid="_x0000_s1026" type="#_x0000_t202" style="position:absolute;margin-left:50.3pt;margin-top:754.85pt;width:174.75pt;height:14.1pt;z-index:-16323584;visibility:visible;mso-wrap-style:square;mso-width-percent:0;mso-height-percent:0;mso-wrap-distance-left:9pt;mso-wrap-distance-top:0;mso-wrap-distance-right:9pt;mso-wrap-distance-bottom:0;mso-position-horizontal:absolute;mso-position-horizontal-relative:page;mso-position-vertical:absolute;mso-position-vertical-relative:page;mso-width-percent:0;mso-height-percent:0;mso-width-relative:page;mso-height-relative:page;v-text-anchor:top" o:gfxdata="UEsDBBQABgAIAAAAIQC2gziS/gAAAOEBAAATAAAAW0NvbnRlbnRfVHlwZXNdLnhtbJSRQU7DMBBF&#10;90jcwfIWJU67QAgl6YK0S0CoHGBkTxKLZGx5TGhvj5O2G0SRWNoz/78nu9wcxkFMGNg6quQqL6RA&#10;0s5Y6ir5vt9lD1JwBDIwOMJKHpHlpr69KfdHjyxSmriSfYz+USnWPY7AufNIadK6MEJMx9ApD/oD&#10;OlTrorhX2lFEilmcO2RdNtjC5xDF9pCuTyYBB5bi6bQ4syoJ3g9WQ0ymaiLzg5KdCXlKLjvcW893&#10;SUOqXwnz5DrgnHtJTxOsQfEKIT7DmDSUCaxw7Rqn8787ZsmRM9e2VmPeBN4uqYvTtW7jvijg9N/y&#10;JsXecLq0q+WD6m8AAAD//wMAUEsDBBQABgAIAAAAIQA4/SH/1gAAAJQBAAALAAAAX3JlbHMvLnJl&#10;bHOkkMFqwzAMhu+DvYPRfXGawxijTi+j0GvpHsDYimMaW0Yy2fr2M4PBMnrbUb/Q94l/f/hMi1qR&#10;JVI2sOt6UJgd+ZiDgffL8ekFlFSbvV0oo4EbChzGx4f9GRdb25HMsYhqlCwG5lrLq9biZkxWOiqY&#10;22YiTra2kYMu1l1tQD30/bPm3wwYN0x18gb45AdQl1tp5j/sFB2T0FQ7R0nTNEV3j6o9feQzro1i&#10;OWA14Fm+Q8a1a8+Bvu/d/dMb2JY5uiPbhG/ktn4cqGU/er3pcvwCAAD//wMAUEsDBBQABgAIAAAA&#10;IQDCbGYDxwEAAHoDAAAOAAAAZHJzL2Uyb0RvYy54bWysU9uO0zAQfUfiHyy/07RBsGzUdAWsFiEt&#10;F2nhAxzHbiwSj5lxm5SvZ+w0XS5viBdrPB4fn3NmvL2Zhl4cDZIDX8vNai2F8Rpa5/e1/Prl7tkr&#10;KSgq36oevKnlyZC82T19sh1DZUrooG8NCgbxVI2hll2MoSoK0p0ZFK0gGM+HFnBQkbe4L1pUI6MP&#10;fVGu1y+LEbANCNoQcfZ2PpS7jG+t0fGTtWSi6GvJ3GJeMa9NWovdVlV7VKFz+kxD/QOLQTnPj16g&#10;blVU4oDuL6jBaQQCG1cahgKsddpkDaxms/5DzUOngsla2BwKF5vo/8Hqj8eH8BlFnN7AxA3MIijc&#10;g/5G7E0xBqrONclTqihVN+MHaLmb6hAh35gsDkk+CxIMw06fLu6aKQrNybLcXD8vX0ih+Wxzdb2+&#10;yvYXqlpuB6T4zsAgUlBL5O5ldHW8p5jYqGopSY95uHN9nzvY+98SXJgymX0iPFOPUzNxdVLRQHti&#10;HQjzQPAAc9AB/pBi5GGoJX0/KDRS9O89u50mZwlwCZolUF7z1VpGKebwbZwn7BDQ7TtGnm318Jr9&#10;si5LeWRx5skNzgrPw5gm6Nd9rnr8MrufAAAA//8DAFBLAwQUAAYACAAAACEAWqX4TeEAAAANAQAA&#10;DwAAAGRycy9kb3ducmV2LnhtbEyPwU7DMBBE70j8g7VI3KjdQggNcSpUVHFAHFpA4ujGJo6I15Ht&#10;pu7fsz3BbWd3NPumXmU3sMmE2HuUMJ8JYAZbr3vsJHy8b24egMWkUKvBo5FwMhFWzeVFrSrtj7g1&#10;0y51jEIwVkqCTWmsOI+tNU7FmR8N0u3bB6cSydBxHdSRwt3AF0Lcc6d6pA9WjWZtTfuzOzgJn+tx&#10;85q/rHqbCv3yvCi3p9BmKa+v8tMjsGRy+jPDGZ/QoSGmvT+gjmwgTelkpaEQyxIYWe4KMQe2P69u&#10;yyXwpub/WzS/AAAA//8DAFBLAQItABQABgAIAAAAIQC2gziS/gAAAOEBAAATAAAAAAAAAAAAAAAA&#10;AAAAAABbQ29udGVudF9UeXBlc10ueG1sUEsBAi0AFAAGAAgAAAAhADj9If/WAAAAlAEAAAsAAAAA&#10;AAAAAAAAAAAALwEAAF9yZWxzLy5yZWxzUEsBAi0AFAAGAAgAAAAhAMJsZgPHAQAAegMAAA4AAAAA&#10;AAAAAAAAAAAALgIAAGRycy9lMm9Eb2MueG1sUEsBAi0AFAAGAAgAAAAhAFql+E3hAAAADQEAAA8A&#10;AAAAAAAAAAAAAAAAIQQAAGRycy9kb3ducmV2LnhtbFBLBQYAAAAABAAEAPMAAAAvBQAAAAA=&#10;" filled="f" stroked="f">
               <v:path arrowok="t"/>
               <v:textbox inset="0,0,0,0">
                 <w:txbxContent>
@@ -36224,7 +36520,7 @@
         </mc:Choice>
         <mc:Fallback>
           <w:pict>
-            <v:shape w14:anchorId="58398A20" id="docshape6" o:spid="_x0000_s1027" type="#_x0000_t202" style="position:absolute;margin-left:498.35pt;margin-top:755.9pt;width:46.65pt;height:13.05pt;z-index:-16323072;visibility:visible;mso-wrap-style:square;mso-width-percent:0;mso-height-percent:0;mso-wrap-distance-left:9pt;mso-wrap-distance-top:0;mso-wrap-distance-right:9pt;mso-wrap-distance-bottom:0;mso-position-horizontal:absolute;mso-position-horizontal-relative:page;mso-position-vertical:absolute;mso-position-vertical-relative:page;mso-width-percent:0;mso-height-percent:0;mso-width-relative:page;mso-height-relative:page;v-text-anchor:top" o:gfxdata="UEsDBBQABgAIAAAAIQC2gziS/gAAAOEBAAATAAAAW0NvbnRlbnRfVHlwZXNdLnhtbJSRQU7DMBBF&#10;90jcwfIWJU67QAgl6YK0S0CoHGBkTxKLZGx5TGhvj5O2G0SRWNoz/78nu9wcxkFMGNg6quQqL6RA&#10;0s5Y6ir5vt9lD1JwBDIwOMJKHpHlpr69KfdHjyxSmriSfYz+USnWPY7AufNIadK6MEJMx9ApD/oD&#10;OlTrorhX2lFEilmcO2RdNtjC5xDF9pCuTyYBB5bi6bQ4syoJ3g9WQ0ymaiLzg5KdCXlKLjvcW893&#10;SUOqXwnz5DrgnHtJTxOsQfEKIT7DmDSUCaxw7Rqn8787ZsmRM9e2VmPeBN4uqYvTtW7jvijg9N/y&#10;JsXecLq0q+WD6m8AAAD//wMAUEsDBBQABgAIAAAAIQA4/SH/1gAAAJQBAAALAAAAX3JlbHMvLnJl&#10;bHOkkMFqwzAMhu+DvYPRfXGawxijTi+j0GvpHsDYimMaW0Yy2fr2M4PBMnrbUb/Q94l/f/hMi1qR&#10;JVI2sOt6UJgd+ZiDgffL8ekFlFSbvV0oo4EbChzGx4f9GRdb25HMsYhqlCwG5lrLq9biZkxWOiqY&#10;22YiTra2kYMu1l1tQD30/bPm3wwYN0x18gb45AdQl1tp5j/sFB2T0FQ7R0nTNEV3j6o9feQzro1i&#10;OWA14Fm+Q8a1a8+Bvu/d/dMb2JY5uiPbhG/ktn4cqGU/er3pcvwCAAD//wMAUEsDBBQABgAIAAAA&#10;IQDIZ4NzygEAAIADAAAOAAAAZHJzL2Uyb0RvYy54bWysU9uO0zAQfUfiHyy/07SFLhA1XQGrRUjL&#10;grTwAY5jNxaJx8y4TcrXM3aaLpc3xIs1Gc8cn3Nmsr0e+04cDZIDX8nVYimF8Roa5/eV/Prl9tkr&#10;KSgq36gOvKnkyZC83j19sh1CadbQQtcYFAziqRxCJdsYQ1kUpFvTK1pAMJ4vLWCvIn/ivmhQDYze&#10;d8V6ubwqBsAmIGhDxNmb6VLuMr61RsdP1pKJoqskc4v5xHzW6Sx2W1XuUYXW6TMN9Q8seuU8P3qB&#10;ulFRiQO6v6B6pxEIbFxo6Auw1mmTNbCa1fIPNQ+tCiZrYXMoXGyi/wer748P4TOKOL6FkQeYRVC4&#10;A/2N2JtiCFSea5KnVFKqroeP0PA01SFC7hgt9kk+CxIMw06fLu6aMQrNyc3r9YvNRgrNV6urzcvn&#10;m+R+ocq5OSDF9wZ6kYJKIg8vg6vjHcWpdC5Jb3m4dV2XB9j53xKMmTKZfOI7MY9jPQrXJJHclLTU&#10;0JxYDcK0FrzGHLSAP6QYeCUqSd8PCo0U3QfPnqf9mQOcg3oOlNfcWskoxRS+i9OeHQK6fcvIk7ke&#10;3rBr1mVFjyzOdHnM2ZPzSqY9+vU7Vz3+OLufAAAA//8DAFBLAwQUAAYACAAAACEA9WvmNeYAAAAT&#10;AQAADwAAAGRycy9kb3ducmV2LnhtbEyPQU/DMAyF70j8h8hI3FjSoa1r13RCmyYOiMMGkzhmTWgq&#10;mqRKsi7797gnuFiy/fz8vmqTTE9G5UPnLIdsxoAo2zjZ2ZbD58f+aQUkRGGl6J1VHG4qwKa+v6tE&#10;Kd3VHtR4jC1BExtKwUHHOJSUhkYrI8LMDcri7tt5IyK2vqXSiyuam57OGVtSIzqLH7QY1Far5ud4&#10;MRxO22H/lr60eB8X8nU3zw833yTOHx/Sbo3lZQ0kqhT/LmBiwPxQY7Czu1gZSM+hKJY5SnGxyDIk&#10;mSSsYAh5nmbPeQG0ruh/lvoXAAD//wMAUEsBAi0AFAAGAAgAAAAhALaDOJL+AAAA4QEAABMAAAAA&#10;AAAAAAAAAAAAAAAAAFtDb250ZW50X1R5cGVzXS54bWxQSwECLQAUAAYACAAAACEAOP0h/9YAAACU&#10;AQAACwAAAAAAAAAAAAAAAAAvAQAAX3JlbHMvLnJlbHNQSwECLQAUAAYACAAAACEAyGeDc8oBAACA&#10;AwAADgAAAAAAAAAAAAAAAAAuAgAAZHJzL2Uyb0RvYy54bWxQSwECLQAUAAYACAAAACEA9WvmNeYA&#10;AAATAQAADwAAAAAAAAAAAAAAAAAkBAAAZHJzL2Rvd25yZXYueG1sUEsFBgAAAAAEAAQA8wAAADcF&#10;AAAAAA==&#10;" filled="f" stroked="f">
+            <v:shape w14:anchorId="58398A20" id="docshape6" o:spid="_x0000_s1027" type="#_x0000_t202" style="position:absolute;margin-left:498.35pt;margin-top:755.9pt;width:46.65pt;height:13.05pt;z-index:-16323072;visibility:visible;mso-wrap-style:square;mso-width-percent:0;mso-height-percent:0;mso-wrap-distance-left:9pt;mso-wrap-distance-top:0;mso-wrap-distance-right:9pt;mso-wrap-distance-bottom:0;mso-position-horizontal:absolute;mso-position-horizontal-relative:page;mso-position-vertical:absolute;mso-position-vertical-relative:page;mso-width-percent:0;mso-height-percent:0;mso-width-relative:page;mso-height-relative:page;v-text-anchor:top" o:gfxdata="UEsDBBQABgAIAAAAIQC2gziS/gAAAOEBAAATAAAAW0NvbnRlbnRfVHlwZXNdLnhtbJSRQU7DMBBF&#10;90jcwfIWJU67QAgl6YK0S0CoHGBkTxKLZGx5TGhvj5O2G0SRWNoz/78nu9wcxkFMGNg6quQqL6RA&#10;0s5Y6ir5vt9lD1JwBDIwOMJKHpHlpr69KfdHjyxSmriSfYz+USnWPY7AufNIadK6MEJMx9ApD/oD&#10;OlTrorhX2lFEilmcO2RdNtjC5xDF9pCuTyYBB5bi6bQ4syoJ3g9WQ0ymaiLzg5KdCXlKLjvcW893&#10;SUOqXwnz5DrgnHtJTxOsQfEKIT7DmDSUCaxw7Rqn8787ZsmRM9e2VmPeBN4uqYvTtW7jvijg9N/y&#10;JsXecLq0q+WD6m8AAAD//wMAUEsDBBQABgAIAAAAIQA4/SH/1gAAAJQBAAALAAAAX3JlbHMvLnJl&#10;bHOkkMFqwzAMhu+DvYPRfXGawxijTi+j0GvpHsDYimMaW0Yy2fr2M4PBMnrbUb/Q94l/f/hMi1qR&#10;JVI2sOt6UJgd+ZiDgffL8ekFlFSbvV0oo4EbChzGx4f9GRdb25HMsYhqlCwG5lrLq9biZkxWOiqY&#10;22YiTra2kYMu1l1tQD30/bPm3wwYN0x18gb45AdQl1tp5j/sFB2T0FQ7R0nTNEV3j6o9feQzro1i&#10;OWA14Fm+Q8a1a8+Bvu/d/dMb2JY5uiPbhG/ktn4cqGU/er3pcvwCAAD//wMAUEsDBBQABgAIAAAA&#10;IQDIZ4NzygEAAIADAAAOAAAAZHJzL2Uyb0RvYy54bWysU9uO0zAQfUfiHyy/07SFLhA1XQGrRUjL&#10;grTwAY5jNxaJx8y4TcrXM3aaLpc3xIs1Gc8cn3Nmsr0e+04cDZIDX8nVYimF8Roa5/eV/Prl9tkr&#10;KSgq36gOvKnkyZC83j19sh1CadbQQtcYFAziqRxCJdsYQ1kUpFvTK1pAMJ4vLWCvIn/ivmhQDYze&#10;d8V6ubwqBsAmIGhDxNmb6VLuMr61RsdP1pKJoqskc4v5xHzW6Sx2W1XuUYXW6TMN9Q8seuU8P3qB&#10;ulFRiQO6v6B6pxEIbFxo6Auw1mmTNbCa1fIPNQ+tCiZrYXMoXGyi/wer748P4TOKOL6FkQeYRVC4&#10;A/2N2JtiCFSea5KnVFKqroeP0PA01SFC7hgt9kk+CxIMw06fLu6aMQrNyc3r9YvNRgrNV6urzcvn&#10;m+R+ocq5OSDF9wZ6kYJKIg8vg6vjHcWpdC5Jb3m4dV2XB9j53xKMmTKZfOI7MY9jPQrXJJHclLTU&#10;0JxYDcK0FrzGHLSAP6QYeCUqSd8PCo0U3QfPnqf9mQOcg3oOlNfcWskoxRS+i9OeHQK6fcvIk7ke&#10;3rBr1mVFjyzOdHnM2ZPzSqY9+vU7Vz3+OLufAAAA//8DAFBLAwQUAAYACAAAACEArC9LE+IAAAAO&#10;AQAADwAAAGRycy9kb3ducmV2LnhtbEyPwU7DMBBE70j8g7VI3KidojYkxKlQUcUBcWgBieM2NnFE&#10;bEexm7p/z+YEx515mp2pNsn2bNJj6LyTkC0EMO0arzrXSvh43909AAsRncLeOy3hogNs6uurCkvl&#10;z26vp0NsGYW4UKIEE+NQch4aoy2GhR+0I+/bjxYjnWPL1YhnCrc9Xwqx5hY7Rx8MDnprdPNzOFkJ&#10;n9th95q+DL5NK/XyvMz3l7FJUt7epKdHYFGn+AfDXJ+qQ02djv7kVGC9hKJY54SSscoyGjEjohC0&#10;7zhr93kBvK74/xn1LwAAAP//AwBQSwECLQAUAAYACAAAACEAtoM4kv4AAADhAQAAEwAAAAAAAAAA&#10;AAAAAAAAAAAAW0NvbnRlbnRfVHlwZXNdLnhtbFBLAQItABQABgAIAAAAIQA4/SH/1gAAAJQBAAAL&#10;AAAAAAAAAAAAAAAAAC8BAABfcmVscy8ucmVsc1BLAQItABQABgAIAAAAIQDIZ4NzygEAAIADAAAO&#10;AAAAAAAAAAAAAAAAAC4CAABkcnMvZTJvRG9jLnhtbFBLAQItABQABgAIAAAAIQCsL0sT4gAAAA4B&#10;AAAPAAAAAAAAAAAAAAAAACQEAABkcnMvZG93bnJldi54bWxQSwUGAAAAAAQABADzAAAAMwUAAAAA&#10;" filled="f" stroked="f">
               <v:path arrowok="t"/>
               <v:textbox inset="0,0,0,0">
                 <w:txbxContent>
@@ -36574,7 +36870,7 @@
               <v:stroke joinstyle="miter"/>
               <v:path gradientshapeok="t" o:connecttype="rect"/>
             </v:shapetype>
-            <v:shape id="docshape3" o:spid="_x0000_s1028" type="#_x0000_t202" style="position:absolute;margin-left:50.3pt;margin-top:755.85pt;width:174.75pt;height:14.1pt;z-index:-16325120;visibility:visible;mso-wrap-style:square;mso-width-percent:0;mso-height-percent:0;mso-wrap-distance-left:9pt;mso-wrap-distance-top:0;mso-wrap-distance-right:9pt;mso-wrap-distance-bottom:0;mso-position-horizontal:absolute;mso-position-horizontal-relative:page;mso-position-vertical:absolute;mso-position-vertical-relative:page;mso-width-percent:0;mso-height-percent:0;mso-width-relative:page;mso-height-relative:page;v-text-anchor:top" o:gfxdata="UEsDBBQABgAIAAAAIQC2gziS/gAAAOEBAAATAAAAW0NvbnRlbnRfVHlwZXNdLnhtbJSRQU7DMBBF&#10;90jcwfIWJU67QAgl6YK0S0CoHGBkTxKLZGx5TGhvj5O2G0SRWNoz/78nu9wcxkFMGNg6quQqL6RA&#10;0s5Y6ir5vt9lD1JwBDIwOMJKHpHlpr69KfdHjyxSmriSfYz+USnWPY7AufNIadK6MEJMx9ApD/oD&#10;OlTrorhX2lFEilmcO2RdNtjC5xDF9pCuTyYBB5bi6bQ4syoJ3g9WQ0ymaiLzg5KdCXlKLjvcW893&#10;SUOqXwnz5DrgnHtJTxOsQfEKIT7DmDSUCaxw7Rqn8787ZsmRM9e2VmPeBN4uqYvTtW7jvijg9N/y&#10;JsXecLq0q+WD6m8AAAD//wMAUEsDBBQABgAIAAAAIQA4/SH/1gAAAJQBAAALAAAAX3JlbHMvLnJl&#10;bHOkkMFqwzAMhu+DvYPRfXGawxijTi+j0GvpHsDYimMaW0Yy2fr2M4PBMnrbUb/Q94l/f/hMi1qR&#10;JVI2sOt6UJgd+ZiDgffL8ekFlFSbvV0oo4EbChzGx4f9GRdb25HMsYhqlCwG5lrLq9biZkxWOiqY&#10;22YiTra2kYMu1l1tQD30/bPm3wwYN0x18gb45AdQl1tp5j/sFB2T0FQ7R0nTNEV3j6o9feQzro1i&#10;OWA14Fm+Q8a1a8+Bvu/d/dMb2JY5uiPbhG/ktn4cqGU/er3pcvwCAAD//wMAUEsDBBQABgAIAAAA&#10;IQD4bndCywEAAIEDAAAOAAAAZHJzL2Uyb0RvYy54bWysU9uO0zAQfUfiHyy/07RBsGzUdAWsFiEt&#10;F2nhAxzHbiwSj5lxm5SvZ+w0XS5viBdrPB4fn3NmvL2Zhl4cDZIDX8vNai2F8Rpa5/e1/Prl7tkr&#10;KSgq36oevKnlyZC82T19sh1DZUrooG8NCgbxVI2hll2MoSoK0p0ZFK0gGM+HFnBQkbe4L1pUI6MP&#10;fVGu1y+LEbANCNoQcfZ2PpS7jG+t0fGTtWSi6GvJ3GJeMa9NWovdVlV7VKFz+kxD/QOLQTnPj16g&#10;blVU4oDuL6jBaQQCG1cahgKsddpkDaxms/5DzUOngsla2BwKF5vo/8Hqj8eH8BlFnN7AxA3MIijc&#10;g/5G7E0xBqrONclTqihVN+MHaLmb6hAh35gsDkk+CxIMw06fLu6aKQrNybLcXD8vX0ih+Wxzdb2+&#10;yvYXqlpuB6T4zsAgUlBL5O5ldHW8p5jYqGopSY95uHN9nzvY+98SXJgymX0iPFOPUzMJ1zKT1PYk&#10;poH2xHIQ5rngOeagA/whxcgzUUv6flBopOjfezY9DdAS4BI0S6C85qu1jFLM4ds4D9ohoNt3jDy7&#10;6+E122ZdVvTI4kyX+5yFnmcyDdKv+1z1+HN2PwEAAP//AwBQSwMEFAAGAAgAAAAhAMHe65blAAAA&#10;EgEAAA8AAABkcnMvZG93bnJldi54bWxMT8FOwzAMvSPxD5GRuLG0g7KtazqhTRMHxGEDpB2zxjQV&#10;TVIlWZf9Pd4JLpaf/fzec7VKpmcj+tA5KyCfZMDQNk51thXw+bF9mAMLUVole2dRwAUDrOrbm0qW&#10;yp3tDsd9bBmJ2FBKATrGoeQ8NBqNDBM3oKXdt/NGRoK+5crLM4mbnk+z7Jkb2Vly0HLAtcbmZ38y&#10;Ar7Ww/YtHbR8Hwv1upnOdhffJCHu79JmSeVlCSxiin8XcP2B8kNNwY7uZFVgPWGyICo1RZ7PgBHl&#10;qchyYMfr6HGxAF5X/P8r9S8AAAD//wMAUEsBAi0AFAAGAAgAAAAhALaDOJL+AAAA4QEAABMAAAAA&#10;AAAAAAAAAAAAAAAAAFtDb250ZW50X1R5cGVzXS54bWxQSwECLQAUAAYACAAAACEAOP0h/9YAAACU&#10;AQAACwAAAAAAAAAAAAAAAAAvAQAAX3JlbHMvLnJlbHNQSwECLQAUAAYACAAAACEA+G53QssBAACB&#10;AwAADgAAAAAAAAAAAAAAAAAuAgAAZHJzL2Uyb0RvYy54bWxQSwECLQAUAAYACAAAACEAwd7rluUA&#10;AAASAQAADwAAAAAAAAAAAAAAAAAlBAAAZHJzL2Rvd25yZXYueG1sUEsFBgAAAAAEAAQA8wAAADcF&#10;AAAAAA==&#10;" filled="f" stroked="f">
+            <v:shape id="docshape3" o:spid="_x0000_s1028" type="#_x0000_t202" style="position:absolute;margin-left:50.3pt;margin-top:755.85pt;width:174.75pt;height:14.1pt;z-index:-16325120;visibility:visible;mso-wrap-style:square;mso-width-percent:0;mso-height-percent:0;mso-wrap-distance-left:9pt;mso-wrap-distance-top:0;mso-wrap-distance-right:9pt;mso-wrap-distance-bottom:0;mso-position-horizontal:absolute;mso-position-horizontal-relative:page;mso-position-vertical:absolute;mso-position-vertical-relative:page;mso-width-percent:0;mso-height-percent:0;mso-width-relative:page;mso-height-relative:page;v-text-anchor:top" o:gfxdata="UEsDBBQABgAIAAAAIQC2gziS/gAAAOEBAAATAAAAW0NvbnRlbnRfVHlwZXNdLnhtbJSRQU7DMBBF&#10;90jcwfIWJU67QAgl6YK0S0CoHGBkTxKLZGx5TGhvj5O2G0SRWNoz/78nu9wcxkFMGNg6quQqL6RA&#10;0s5Y6ir5vt9lD1JwBDIwOMJKHpHlpr69KfdHjyxSmriSfYz+USnWPY7AufNIadK6MEJMx9ApD/oD&#10;OlTrorhX2lFEilmcO2RdNtjC5xDF9pCuTyYBB5bi6bQ4syoJ3g9WQ0ymaiLzg5KdCXlKLjvcW893&#10;SUOqXwnz5DrgnHtJTxOsQfEKIT7DmDSUCaxw7Rqn8787ZsmRM9e2VmPeBN4uqYvTtW7jvijg9N/y&#10;JsXecLq0q+WD6m8AAAD//wMAUEsDBBQABgAIAAAAIQA4/SH/1gAAAJQBAAALAAAAX3JlbHMvLnJl&#10;bHOkkMFqwzAMhu+DvYPRfXGawxijTi+j0GvpHsDYimMaW0Yy2fr2M4PBMnrbUb/Q94l/f/hMi1qR&#10;JVI2sOt6UJgd+ZiDgffL8ekFlFSbvV0oo4EbChzGx4f9GRdb25HMsYhqlCwG5lrLq9biZkxWOiqY&#10;22YiTra2kYMu1l1tQD30/bPm3wwYN0x18gb45AdQl1tp5j/sFB2T0FQ7R0nTNEV3j6o9feQzro1i&#10;OWA14Fm+Q8a1a8+Bvu/d/dMb2JY5uiPbhG/ktn4cqGU/er3pcvwCAAD//wMAUEsDBBQABgAIAAAA&#10;IQD4bndCywEAAIEDAAAOAAAAZHJzL2Uyb0RvYy54bWysU9uO0zAQfUfiHyy/07RBsGzUdAWsFiEt&#10;F2nhAxzHbiwSj5lxm5SvZ+w0XS5viBdrPB4fn3NmvL2Zhl4cDZIDX8vNai2F8Rpa5/e1/Prl7tkr&#10;KSgq36oevKnlyZC82T19sh1DZUrooG8NCgbxVI2hll2MoSoK0p0ZFK0gGM+HFnBQkbe4L1pUI6MP&#10;fVGu1y+LEbANCNoQcfZ2PpS7jG+t0fGTtWSi6GvJ3GJeMa9NWovdVlV7VKFz+kxD/QOLQTnPj16g&#10;blVU4oDuL6jBaQQCG1cahgKsddpkDaxms/5DzUOngsla2BwKF5vo/8Hqj8eH8BlFnN7AxA3MIijc&#10;g/5G7E0xBqrONclTqihVN+MHaLmb6hAh35gsDkk+CxIMw06fLu6aKQrNybLcXD8vX0ih+Wxzdb2+&#10;yvYXqlpuB6T4zsAgUlBL5O5ldHW8p5jYqGopSY95uHN9nzvY+98SXJgymX0iPFOPUzMJ1zKT1PYk&#10;poH2xHIQ5rngOeagA/whxcgzUUv6flBopOjfezY9DdAS4BI0S6C85qu1jFLM4ds4D9ohoNt3jDy7&#10;6+E122ZdVvTI4kyX+5yFnmcyDdKv+1z1+HN2PwEAAP//AwBQSwMEFAAGAAgAAAAhAPErn+LhAAAA&#10;DQEAAA8AAABkcnMvZG93bnJldi54bWxMj0FPwzAMhe9I/IfISNxY2kEZK00nNDRxQBw2QOLoNaap&#10;aJKqybrs3+Od4OZnPz1/r1ol24uJxtB5pyCfZSDINV53rlXw8b65eQARIjqNvXek4EQBVvXlRYWl&#10;9ke3pWkXW8EhLpSowMQ4lFKGxpDFMPMDOb59+9FiZDm2Uo945HDby3mW3UuLneMPBgdaG2p+dger&#10;4HM9bF7Tl8G3qdAvz/PF9jQ2Sanrq/T0CCJSin9mOOMzOtTMtPcHp4PoWXM6W3ko8nwBgi13RZaD&#10;2J9Xt8slyLqS/1vUvwAAAP//AwBQSwECLQAUAAYACAAAACEAtoM4kv4AAADhAQAAEwAAAAAAAAAA&#10;AAAAAAAAAAAAW0NvbnRlbnRfVHlwZXNdLnhtbFBLAQItABQABgAIAAAAIQA4/SH/1gAAAJQBAAAL&#10;AAAAAAAAAAAAAAAAAC8BAABfcmVscy8ucmVsc1BLAQItABQABgAIAAAAIQD4bndCywEAAIEDAAAO&#10;AAAAAAAAAAAAAAAAAC4CAABkcnMvZTJvRG9jLnhtbFBLAQItABQABgAIAAAAIQDxK5/i4QAAAA0B&#10;AAAPAAAAAAAAAAAAAAAAACUEAABkcnMvZG93bnJldi54bWxQSwUGAAAAAAQABADzAAAAMwUAAAAA&#10;" filled="f" stroked="f">
               <v:path arrowok="t"/>
               <v:textbox inset="0,0,0,0">
                 <w:txbxContent>
@@ -36809,7 +37105,7 @@
         </mc:Choice>
         <mc:Fallback>
           <w:pict>
-            <v:shape w14:anchorId="137BE672" id="docshape4" o:spid="_x0000_s1029" type="#_x0000_t202" style="position:absolute;margin-left:498.1pt;margin-top:757.3pt;width:46.9pt;height:12pt;z-index:-16324608;visibility:visible;mso-wrap-style:square;mso-width-percent:0;mso-height-percent:0;mso-wrap-distance-left:9pt;mso-wrap-distance-top:0;mso-wrap-distance-right:9pt;mso-wrap-distance-bottom:0;mso-position-horizontal:absolute;mso-position-horizontal-relative:page;mso-position-vertical:absolute;mso-position-vertical-relative:page;mso-width-percent:0;mso-height-percent:0;mso-width-relative:page;mso-height-relative:page;v-text-anchor:top" o:gfxdata="UEsDBBQABgAIAAAAIQC2gziS/gAAAOEBAAATAAAAW0NvbnRlbnRfVHlwZXNdLnhtbJSRQU7DMBBF&#10;90jcwfIWJU67QAgl6YK0S0CoHGBkTxKLZGx5TGhvj5O2G0SRWNoz/78nu9wcxkFMGNg6quQqL6RA&#10;0s5Y6ir5vt9lD1JwBDIwOMJKHpHlpr69KfdHjyxSmriSfYz+USnWPY7AufNIadK6MEJMx9ApD/oD&#10;OlTrorhX2lFEilmcO2RdNtjC5xDF9pCuTyYBB5bi6bQ4syoJ3g9WQ0ymaiLzg5KdCXlKLjvcW893&#10;SUOqXwnz5DrgnHtJTxOsQfEKIT7DmDSUCaxw7Rqn8787ZsmRM9e2VmPeBN4uqYvTtW7jvijg9N/y&#10;JsXecLq0q+WD6m8AAAD//wMAUEsDBBQABgAIAAAAIQA4/SH/1gAAAJQBAAALAAAAX3JlbHMvLnJl&#10;bHOkkMFqwzAMhu+DvYPRfXGawxijTi+j0GvpHsDYimMaW0Yy2fr2M4PBMnrbUb/Q94l/f/hMi1qR&#10;JVI2sOt6UJgd+ZiDgffL8ekFlFSbvV0oo4EbChzGx4f9GRdb25HMsYhqlCwG5lrLq9biZkxWOiqY&#10;22YiTra2kYMu1l1tQD30/bPm3wwYN0x18gb45AdQl1tp5j/sFB2T0FQ7R0nTNEV3j6o9feQzro1i&#10;OWA14Fm+Q8a1a8+Bvu/d/dMb2JY5uiPbhG/ktn4cqGU/er3pcvwCAAD//wMAUEsDBBQABgAIAAAA&#10;IQBHDq02ywEAAIADAAAOAAAAZHJzL2Uyb0RvYy54bWysU9uO0zAQfUfiHyy/07RduoKo6QpYLUJa&#10;WKSFD3Acu7FIPGbGbVK+nrHTdLm8IV6sycz4+Jwzk+3N2HfiaJAc+EquFkspjNfQOL+v5Ncvdy9e&#10;SUFR+UZ14E0lT4bkze75s+0QSrOGFrrGoGAQT+UQKtnGGMqiIN2aXtECgvFctIC9ivyJ+6JBNTB6&#10;3xXr5fK6GACbgKANEWdvp6LcZXxrjY4P1pKJoqskc4v5xHzW6Sx2W1XuUYXW6TMN9Q8seuU8P3qB&#10;ulVRiQO6v6B6pxEIbFxo6Auw1mmTNbCa1fIPNY+tCiZrYXMoXGyi/werPx0fw2cUcXwLIw8wi6Bw&#10;D/obsTfFEKg89yRPqaTUXQ8foeFpqkOEfGO02Cf5LEgwDDt9urhrxig0JzevN9dXXNFcWm3WL5fZ&#10;/UKV8+WAFN8b6EUKKok8vAyujvcUExlVzi3pLQ93ruvyADv/W4IbUyaTT3wn5nGsR+GaSl6lqSct&#10;NTQnVoMwrQWvMQct4A8pBl6JStL3g0IjRffBs+dpf+YA56CeA+U1X61klGIK38Vpzw4B3b5l5Mlc&#10;D2/YNeuyoicWZ7o85iz0vJJpj379zl1PP87uJwAAAP//AwBQSwMEFAAGAAgAAAAhACKtFM/mAAAA&#10;EwEAAA8AAABkcnMvZG93bnJldi54bWxMTz1PwzAQ3ZH4D9YhsVG7gYYmjVOhVhUD6tACEqMbmzgi&#10;tiPbTd1/z2WC5aS79+59VOtkejIqHzpnOcxnDIiyjZOdbTl8vO8elkBCFFaK3lnF4aoCrOvbm0qU&#10;0l3sQY3H2BIUsaEUHHSMQ0lpaLQyIszcoCxi384bEXH1LZVeXFDc9DRjLKdGdBYdtBjURqvm53g2&#10;HD43w+4tfWmxHxfydZs9H66+SZzf36XtCsfLCkhUKf59wNQB80ONwU7ubGUgPYeiyDOkIrCYP+VA&#10;JgorGJY8TbfHZQ60ruj/LvUvAAAA//8DAFBLAQItABQABgAIAAAAIQC2gziS/gAAAOEBAAATAAAA&#10;AAAAAAAAAAAAAAAAAABbQ29udGVudF9UeXBlc10ueG1sUEsBAi0AFAAGAAgAAAAhADj9If/WAAAA&#10;lAEAAAsAAAAAAAAAAAAAAAAALwEAAF9yZWxzLy5yZWxzUEsBAi0AFAAGAAgAAAAhAEcOrTbLAQAA&#10;gAMAAA4AAAAAAAAAAAAAAAAALgIAAGRycy9lMm9Eb2MueG1sUEsBAi0AFAAGAAgAAAAhACKtFM/m&#10;AAAAEwEAAA8AAAAAAAAAAAAAAAAAJQQAAGRycy9kb3ducmV2LnhtbFBLBQYAAAAABAAEAPMAAAA4&#10;BQAAAAA=&#10;" filled="f" stroked="f">
+            <v:shape w14:anchorId="137BE672" id="docshape4" o:spid="_x0000_s1029" type="#_x0000_t202" style="position:absolute;margin-left:498.1pt;margin-top:757.3pt;width:46.9pt;height:12pt;z-index:-16324608;visibility:visible;mso-wrap-style:square;mso-width-percent:0;mso-height-percent:0;mso-wrap-distance-left:9pt;mso-wrap-distance-top:0;mso-wrap-distance-right:9pt;mso-wrap-distance-bottom:0;mso-position-horizontal:absolute;mso-position-horizontal-relative:page;mso-position-vertical:absolute;mso-position-vertical-relative:page;mso-width-percent:0;mso-height-percent:0;mso-width-relative:page;mso-height-relative:page;v-text-anchor:top" o:gfxdata="UEsDBBQABgAIAAAAIQC2gziS/gAAAOEBAAATAAAAW0NvbnRlbnRfVHlwZXNdLnhtbJSRQU7DMBBF&#10;90jcwfIWJU67QAgl6YK0S0CoHGBkTxKLZGx5TGhvj5O2G0SRWNoz/78nu9wcxkFMGNg6quQqL6RA&#10;0s5Y6ir5vt9lD1JwBDIwOMJKHpHlpr69KfdHjyxSmriSfYz+USnWPY7AufNIadK6MEJMx9ApD/oD&#10;OlTrorhX2lFEilmcO2RdNtjC5xDF9pCuTyYBB5bi6bQ4syoJ3g9WQ0ymaiLzg5KdCXlKLjvcW893&#10;SUOqXwnz5DrgnHtJTxOsQfEKIT7DmDSUCaxw7Rqn8787ZsmRM9e2VmPeBN4uqYvTtW7jvijg9N/y&#10;JsXecLq0q+WD6m8AAAD//wMAUEsDBBQABgAIAAAAIQA4/SH/1gAAAJQBAAALAAAAX3JlbHMvLnJl&#10;bHOkkMFqwzAMhu+DvYPRfXGawxijTi+j0GvpHsDYimMaW0Yy2fr2M4PBMnrbUb/Q94l/f/hMi1qR&#10;JVI2sOt6UJgd+ZiDgffL8ekFlFSbvV0oo4EbChzGx4f9GRdb25HMsYhqlCwG5lrLq9biZkxWOiqY&#10;22YiTra2kYMu1l1tQD30/bPm3wwYN0x18gb45AdQl1tp5j/sFB2T0FQ7R0nTNEV3j6o9feQzro1i&#10;OWA14Fm+Q8a1a8+Bvu/d/dMb2JY5uiPbhG/ktn4cqGU/er3pcvwCAAD//wMAUEsDBBQABgAIAAAA&#10;IQBHDq02ywEAAIADAAAOAAAAZHJzL2Uyb0RvYy54bWysU9uO0zAQfUfiHyy/07RduoKo6QpYLUJa&#10;WKSFD3Acu7FIPGbGbVK+nrHTdLm8IV6sycz4+Jwzk+3N2HfiaJAc+EquFkspjNfQOL+v5Ncvdy9e&#10;SUFR+UZ14E0lT4bkze75s+0QSrOGFrrGoGAQT+UQKtnGGMqiIN2aXtECgvFctIC9ivyJ+6JBNTB6&#10;3xXr5fK6GACbgKANEWdvp6LcZXxrjY4P1pKJoqskc4v5xHzW6Sx2W1XuUYXW6TMN9Q8seuU8P3qB&#10;ulVRiQO6v6B6pxEIbFxo6Auw1mmTNbCa1fIPNY+tCiZrYXMoXGyi/werPx0fw2cUcXwLIw8wi6Bw&#10;D/obsTfFEKg89yRPqaTUXQ8foeFpqkOEfGO02Cf5LEgwDDt9urhrxig0JzevN9dXXNFcWm3WL5fZ&#10;/UKV8+WAFN8b6EUKKok8vAyujvcUExlVzi3pLQ93ruvyADv/W4IbUyaTT3wn5nGsR+GaSl6lqSct&#10;NTQnVoMwrQWvMQct4A8pBl6JStL3g0IjRffBs+dpf+YA56CeA+U1X61klGIK38Vpzw4B3b5l5Mlc&#10;D2/YNeuyoicWZ7o85iz0vJJpj379zl1PP87uJwAAAP//AwBQSwMEFAAGAAgAAAAhAHvpueniAAAA&#10;DgEAAA8AAABkcnMvZG93bnJldi54bWxMj8FOwzAQRO9I/IO1SNyo3UBDE+JUqKjigHpooVKPbrzE&#10;EbEd2W7q/j3OCY478zQ7U62i7smIznfWcJjPGBA0jZWdaTl8fW4elkB8EEaK3hrkcEUPq/r2phKl&#10;tBezw3EfWpJCjC8FBxXCUFLqG4Va+Jkd0CTv2zotQjpdS6UTlxSue5oxllMtOpM+KDHgWmHzsz9r&#10;Dof1sPmIRyW240K+v2XPu6trIuf3d/H1BUjAGP5gmOqn6lCnTid7NtKTnkNR5FlCk7GYP+VAJoQV&#10;LO07TdrjMgdaV/T/jPoXAAD//wMAUEsBAi0AFAAGAAgAAAAhALaDOJL+AAAA4QEAABMAAAAAAAAA&#10;AAAAAAAAAAAAAFtDb250ZW50X1R5cGVzXS54bWxQSwECLQAUAAYACAAAACEAOP0h/9YAAACUAQAA&#10;CwAAAAAAAAAAAAAAAAAvAQAAX3JlbHMvLnJlbHNQSwECLQAUAAYACAAAACEARw6tNssBAACAAwAA&#10;DgAAAAAAAAAAAAAAAAAuAgAAZHJzL2Uyb0RvYy54bWxQSwECLQAUAAYACAAAACEAe+m56eIAAAAO&#10;AQAADwAAAAAAAAAAAAAAAAAlBAAAZHJzL2Rvd25yZXYueG1sUEsFBgAAAAAEAAQA8wAAADQFAAAA&#10;AA==&#10;" filled="f" stroked="f">
               <v:path arrowok="t"/>
               <v:textbox inset="0,0,0,0">
                 <w:txbxContent>
@@ -37136,7 +37432,7 @@
               <v:stroke joinstyle="miter"/>
               <v:path gradientshapeok="t" o:connecttype="rect"/>
             </v:shapetype>
-            <v:shape id="docshape42" o:spid="_x0000_s1030" type="#_x0000_t202" style="position:absolute;margin-left:50.3pt;margin-top:754.85pt;width:174.75pt;height:14.1pt;z-index:-16319488;visibility:visible;mso-wrap-style:square;mso-width-percent:0;mso-height-percent:0;mso-wrap-distance-left:9pt;mso-wrap-distance-top:0;mso-wrap-distance-right:9pt;mso-wrap-distance-bottom:0;mso-position-horizontal:absolute;mso-position-horizontal-relative:page;mso-position-vertical:absolute;mso-position-vertical-relative:page;mso-width-percent:0;mso-height-percent:0;mso-width-relative:page;mso-height-relative:page;v-text-anchor:top" o:gfxdata="UEsDBBQABgAIAAAAIQC2gziS/gAAAOEBAAATAAAAW0NvbnRlbnRfVHlwZXNdLnhtbJSRQU7DMBBF&#10;90jcwfIWJU67QAgl6YK0S0CoHGBkTxKLZGx5TGhvj5O2G0SRWNoz/78nu9wcxkFMGNg6quQqL6RA&#10;0s5Y6ir5vt9lD1JwBDIwOMJKHpHlpr69KfdHjyxSmriSfYz+USnWPY7AufNIadK6MEJMx9ApD/oD&#10;OlTrorhX2lFEilmcO2RdNtjC5xDF9pCuTyYBB5bi6bQ4syoJ3g9WQ0ymaiLzg5KdCXlKLjvcW893&#10;SUOqXwnz5DrgnHtJTxOsQfEKIT7DmDSUCaxw7Rqn8787ZsmRM9e2VmPeBN4uqYvTtW7jvijg9N/y&#10;JsXecLq0q+WD6m8AAAD//wMAUEsDBBQABgAIAAAAIQA4/SH/1gAAAJQBAAALAAAAX3JlbHMvLnJl&#10;bHOkkMFqwzAMhu+DvYPRfXGawxijTi+j0GvpHsDYimMaW0Yy2fr2M4PBMnrbUb/Q94l/f/hMi1qR&#10;JVI2sOt6UJgd+ZiDgffL8ekFlFSbvV0oo4EbChzGx4f9GRdb25HMsYhqlCwG5lrLq9biZkxWOiqY&#10;22YiTra2kYMu1l1tQD30/bPm3wwYN0x18gb45AdQl1tp5j/sFB2T0FQ7R0nTNEV3j6o9feQzro1i&#10;OWA14Fm+Q8a1a8+Bvu/d/dMb2JY5uiPbhG/ktn4cqGU/er3pcvwCAAD//wMAUEsDBBQABgAIAAAA&#10;IQATR/hkzAEAAIEDAAAOAAAAZHJzL2Uyb0RvYy54bWysU9tu1DAQfUfiHyy/s8mGS2m02QqoipBK&#10;QSr9AMdxNhaJx8x4N1m+nrGz2QJ9Q7xY4/H4+Jwz483VNPTiYJAsuEquV7kUxmlorNtV8uHbzYu3&#10;UlBQrlE9OFPJoyF5tX3+bDP60hTQQd8YFAziqBx9JbsQfJllpDszKFqBN44PW8BBBd7iLmtQjYw+&#10;9FmR52+yEbDxCNoQcfZ6PpTbhN+2RocvbUsmiL6SzC2kFdNaxzXbblS5Q+U7q0801D+wGJR1/OgZ&#10;6loFJfZon0ANViMQtGGlYcigba02SQOrWed/qbnvlDdJC5tD/mwT/T9YfXe4919RhOk9TNzAJIL8&#10;LejvxN5ko6fyVBM9pZJidT1+hoa7qfYB0o2pxSHKZ0GCYdjp49ldMwWhOVkU68uXxWspNJ+tLy7z&#10;i2R/psrltkcKHw0MIgaVRO5eQleHWwqRjSqXkviYgxvb96mDvfsjwYUxk9hHwjP1MNWTsE0lX8W2&#10;RzE1NEeWgzDPBc8xBx3gTylGnolK0o+9QiNF/8mx6XGAlgCXoF4C5TRfrWSQYg4/hHnQ9h7trmPk&#10;2V0H79i21iZFjyxOdLnPSehpJuMg/b5PVY8/Z/sLAAD//wMAUEsDBBQABgAIAAAAIQBqUIw55QAA&#10;ABIBAAAPAAAAZHJzL2Rvd25yZXYueG1sTE/BTsMwDL0j8Q+RkbixZIPSrWs6oU0TB8RhA6Qds8a0&#10;FU1SJVmX/T3eCS6Wn/383nO5SqZnI/rQOSthOhHA0NZOd7aR8PmxfZgDC1FZrXpnUcIFA6yq25tS&#10;Fdqd7Q7HfWwYidhQKAltjEPBeahbNCpM3ICWdt/OGxUJ+oZrr84kbno+E+KZG9VZcmjVgOsW65/9&#10;yUj4Wg/bt3Ro1fuY6dfNLN9dfJ2kvL9LmyWVlyWwiCn+XcD1B8oPFQU7upPVgfWEyYKo1GRikQMj&#10;ylMmpsCO19FjvgBelfz/K9UvAAAA//8DAFBLAQItABQABgAIAAAAIQC2gziS/gAAAOEBAAATAAAA&#10;AAAAAAAAAAAAAAAAAABbQ29udGVudF9UeXBlc10ueG1sUEsBAi0AFAAGAAgAAAAhADj9If/WAAAA&#10;lAEAAAsAAAAAAAAAAAAAAAAALwEAAF9yZWxzLy5yZWxzUEsBAi0AFAAGAAgAAAAhABNH+GTMAQAA&#10;gQMAAA4AAAAAAAAAAAAAAAAALgIAAGRycy9lMm9Eb2MueG1sUEsBAi0AFAAGAAgAAAAhAGpQjDnl&#10;AAAAEgEAAA8AAAAAAAAAAAAAAAAAJgQAAGRycy9kb3ducmV2LnhtbFBLBQYAAAAABAAEAPMAAAA4&#10;BQAAAAA=&#10;" filled="f" stroked="f">
+            <v:shape id="docshape42" o:spid="_x0000_s1030" type="#_x0000_t202" style="position:absolute;margin-left:50.3pt;margin-top:754.85pt;width:174.75pt;height:14.1pt;z-index:-16319488;visibility:visible;mso-wrap-style:square;mso-width-percent:0;mso-height-percent:0;mso-wrap-distance-left:9pt;mso-wrap-distance-top:0;mso-wrap-distance-right:9pt;mso-wrap-distance-bottom:0;mso-position-horizontal:absolute;mso-position-horizontal-relative:page;mso-position-vertical:absolute;mso-position-vertical-relative:page;mso-width-percent:0;mso-height-percent:0;mso-width-relative:page;mso-height-relative:page;v-text-anchor:top" o:gfxdata="UEsDBBQABgAIAAAAIQC2gziS/gAAAOEBAAATAAAAW0NvbnRlbnRfVHlwZXNdLnhtbJSRQU7DMBBF&#10;90jcwfIWJU67QAgl6YK0S0CoHGBkTxKLZGx5TGhvj5O2G0SRWNoz/78nu9wcxkFMGNg6quQqL6RA&#10;0s5Y6ir5vt9lD1JwBDIwOMJKHpHlpr69KfdHjyxSmriSfYz+USnWPY7AufNIadK6MEJMx9ApD/oD&#10;OlTrorhX2lFEilmcO2RdNtjC5xDF9pCuTyYBB5bi6bQ4syoJ3g9WQ0ymaiLzg5KdCXlKLjvcW893&#10;SUOqXwnz5DrgnHtJTxOsQfEKIT7DmDSUCaxw7Rqn8787ZsmRM9e2VmPeBN4uqYvTtW7jvijg9N/y&#10;JsXecLq0q+WD6m8AAAD//wMAUEsDBBQABgAIAAAAIQA4/SH/1gAAAJQBAAALAAAAX3JlbHMvLnJl&#10;bHOkkMFqwzAMhu+DvYPRfXGawxijTi+j0GvpHsDYimMaW0Yy2fr2M4PBMnrbUb/Q94l/f/hMi1qR&#10;JVI2sOt6UJgd+ZiDgffL8ekFlFSbvV0oo4EbChzGx4f9GRdb25HMsYhqlCwG5lrLq9biZkxWOiqY&#10;22YiTra2kYMu1l1tQD30/bPm3wwYN0x18gb45AdQl1tp5j/sFB2T0FQ7R0nTNEV3j6o9feQzro1i&#10;OWA14Fm+Q8a1a8+Bvu/d/dMb2JY5uiPbhG/ktn4cqGU/er3pcvwCAAD//wMAUEsDBBQABgAIAAAA&#10;IQATR/hkzAEAAIEDAAAOAAAAZHJzL2Uyb0RvYy54bWysU9tu1DAQfUfiHyy/s8mGS2m02QqoipBK&#10;QSr9AMdxNhaJx8x4N1m+nrGz2QJ9Q7xY4/H4+Jwz483VNPTiYJAsuEquV7kUxmlorNtV8uHbzYu3&#10;UlBQrlE9OFPJoyF5tX3+bDP60hTQQd8YFAziqBx9JbsQfJllpDszKFqBN44PW8BBBd7iLmtQjYw+&#10;9FmR52+yEbDxCNoQcfZ6PpTbhN+2RocvbUsmiL6SzC2kFdNaxzXbblS5Q+U7q0801D+wGJR1/OgZ&#10;6loFJfZon0ANViMQtGGlYcigba02SQOrWed/qbnvlDdJC5tD/mwT/T9YfXe4919RhOk9TNzAJIL8&#10;LejvxN5ko6fyVBM9pZJidT1+hoa7qfYB0o2pxSHKZ0GCYdjp49ldMwWhOVkU68uXxWspNJ+tLy7z&#10;i2R/psrltkcKHw0MIgaVRO5eQleHWwqRjSqXkviYgxvb96mDvfsjwYUxk9hHwjP1MNWTsE0lX8W2&#10;RzE1NEeWgzDPBc8xBx3gTylGnolK0o+9QiNF/8mx6XGAlgCXoF4C5TRfrWSQYg4/hHnQ9h7trmPk&#10;2V0H79i21iZFjyxOdLnPSehpJuMg/b5PVY8/Z/sLAAD//wMAUEsDBBQABgAIAAAAIQBapfhN4QAA&#10;AA0BAAAPAAAAZHJzL2Rvd25yZXYueG1sTI/BTsMwEETvSPyDtUjcqN1CCA1xKlRUcUAcWkDi6MYm&#10;jojXke2m7t+zPcFtZ3c0+6ZeZTewyYTYe5QwnwlgBluve+wkfLxvbh6AxaRQq8GjkXAyEVbN5UWt&#10;Ku2PuDXTLnWMQjBWSoJNaaw4j601TsWZHw3S7dsHpxLJ0HEd1JHC3cAXQtxzp3qkD1aNZm1N+7M7&#10;OAmf63Hzmr+sepsK/fK8KLen0GYpr6/y0yOwZHL6M8MZn9ChIaa9P6CObCBN6WSloRDLEhhZ7gox&#10;B7Y/r27LJfCm5v9bNL8AAAD//wMAUEsBAi0AFAAGAAgAAAAhALaDOJL+AAAA4QEAABMAAAAAAAAA&#10;AAAAAAAAAAAAAFtDb250ZW50X1R5cGVzXS54bWxQSwECLQAUAAYACAAAACEAOP0h/9YAAACUAQAA&#10;CwAAAAAAAAAAAAAAAAAvAQAAX3JlbHMvLnJlbHNQSwECLQAUAAYACAAAACEAE0f4ZMwBAACBAwAA&#10;DgAAAAAAAAAAAAAAAAAuAgAAZHJzL2Uyb0RvYy54bWxQSwECLQAUAAYACAAAACEAWqX4TeEAAAAN&#10;AQAADwAAAAAAAAAAAAAAAAAmBAAAZHJzL2Rvd25yZXYueG1sUEsFBgAAAAAEAAQA8wAAADQFAAAA&#10;AA==&#10;" filled="f" stroked="f">
               <v:path arrowok="t"/>
               <v:textbox inset="0,0,0,0">
                 <w:txbxContent>
@@ -37422,7 +37718,7 @@
         </mc:Choice>
         <mc:Fallback>
           <w:pict>
-            <v:shape w14:anchorId="143D15BA" id="docshape43" o:spid="_x0000_s1031" type="#_x0000_t202" style="position:absolute;margin-left:498.35pt;margin-top:755.9pt;width:46.65pt;height:13.05pt;z-index:-16318976;visibility:visible;mso-wrap-style:square;mso-width-percent:0;mso-height-percent:0;mso-wrap-distance-left:9pt;mso-wrap-distance-top:0;mso-wrap-distance-right:9pt;mso-wrap-distance-bottom:0;mso-position-horizontal:absolute;mso-position-horizontal-relative:page;mso-position-vertical:absolute;mso-position-vertical-relative:page;mso-width-percent:0;mso-height-percent:0;mso-width-relative:page;mso-height-relative:page;v-text-anchor:top" o:gfxdata="UEsDBBQABgAIAAAAIQC2gziS/gAAAOEBAAATAAAAW0NvbnRlbnRfVHlwZXNdLnhtbJSRQU7DMBBF&#10;90jcwfIWJU67QAgl6YK0S0CoHGBkTxKLZGx5TGhvj5O2G0SRWNoz/78nu9wcxkFMGNg6quQqL6RA&#10;0s5Y6ir5vt9lD1JwBDIwOMJKHpHlpr69KfdHjyxSmriSfYz+USnWPY7AufNIadK6MEJMx9ApD/oD&#10;OlTrorhX2lFEilmcO2RdNtjC5xDF9pCuTyYBB5bi6bQ4syoJ3g9WQ0ymaiLzg5KdCXlKLjvcW893&#10;SUOqXwnz5DrgnHtJTxOsQfEKIT7DmDSUCaxw7Rqn8787ZsmRM9e2VmPeBN4uqYvTtW7jvijg9N/y&#10;JsXecLq0q+WD6m8AAAD//wMAUEsDBBQABgAIAAAAIQA4/SH/1gAAAJQBAAALAAAAX3JlbHMvLnJl&#10;bHOkkMFqwzAMhu+DvYPRfXGawxijTi+j0GvpHsDYimMaW0Yy2fr2M4PBMnrbUb/Q94l/f/hMi1qR&#10;JVI2sOt6UJgd+ZiDgffL8ekFlFSbvV0oo4EbChzGx4f9GRdb25HMsYhqlCwG5lrLq9biZkxWOiqY&#10;22YiTra2kYMu1l1tQD30/bPm3wwYN0x18gb45AdQl1tp5j/sFB2T0FQ7R0nTNEV3j6o9feQzro1i&#10;OWA14Fm+Q8a1a8+Bvu/d/dMb2JY5uiPbhG/ktn4cqGU/er3pcvwCAAD//wMAUEsDBBQABgAIAAAA&#10;IQBFq1n+ygEAAIADAAAOAAAAZHJzL2Uyb0RvYy54bWysU9uO0zAQfUfiHyy/07SFLhA1XQGrRUjL&#10;grTwAY5jNxaJx8y4TcrXM3aaLpc3xIs1Ho+Pzzkz3l6PfSeOBsmBr+RqsZTCeA2N8/tKfv1y++yV&#10;FBSVb1QH3lTyZEhe754+2Q6hNGtooWsMCgbxVA6hkm2MoSwK0q3pFS0gGM+HFrBXkbe4LxpUA6P3&#10;XbFeLq+KAbAJCNoQcfZmOpS7jG+t0fGTtWSi6CrJ3GJeMa91WovdVpV7VKF1+kxD/QOLXjnPj16g&#10;blRU4oDuL6jeaQQCGxca+gKsddpkDaxmtfxDzUOrgsla2BwKF5vo/8Hq++ND+Iwijm9h5AZmERTu&#10;QH8j9qYYApXnmuQplZSq6+EjNNxNdYiQb4wW+ySfBQmGYadPF3fNGIXm5Ob1+sVmI4Xmo9XV5uXz&#10;TXK/UOV8OSDF9wZ6kYJKIjcvg6vjHcWpdC5Jb3m4dV2XG9j53xKMmTKZfOI7MY9jPQrXMJH0btJS&#10;Q3NiNQjTWPAYc9AC/pBi4JGoJH0/KDRSdB88e57mZw5wDuo5UF7z1UpGKabwXZzm7BDQ7VtGnsz1&#10;8IZdsy4remRxpsttzp6cRzLN0a/7XPX4cXY/AQAA//8DAFBLAwQUAAYACAAAACEA9WvmNeYAAAAT&#10;AQAADwAAAGRycy9kb3ducmV2LnhtbEyPQU/DMAyF70j8h8hI3FjSoa1r13RCmyYOiMMGkzhmTWgq&#10;mqRKsi7797gnuFiy/fz8vmqTTE9G5UPnLIdsxoAo2zjZ2ZbD58f+aQUkRGGl6J1VHG4qwKa+v6tE&#10;Kd3VHtR4jC1BExtKwUHHOJSUhkYrI8LMDcri7tt5IyK2vqXSiyuam57OGVtSIzqLH7QY1Far5ud4&#10;MRxO22H/lr60eB8X8nU3zw833yTOHx/Sbo3lZQ0kqhT/LmBiwPxQY7Czu1gZSM+hKJY5SnGxyDIk&#10;mSSsYAh5nmbPeQG0ruh/lvoXAAD//wMAUEsBAi0AFAAGAAgAAAAhALaDOJL+AAAA4QEAABMAAAAA&#10;AAAAAAAAAAAAAAAAAFtDb250ZW50X1R5cGVzXS54bWxQSwECLQAUAAYACAAAACEAOP0h/9YAAACU&#10;AQAACwAAAAAAAAAAAAAAAAAvAQAAX3JlbHMvLnJlbHNQSwECLQAUAAYACAAAACEARatZ/soBAACA&#10;AwAADgAAAAAAAAAAAAAAAAAuAgAAZHJzL2Uyb0RvYy54bWxQSwECLQAUAAYACAAAACEA9WvmNeYA&#10;AAATAQAADwAAAAAAAAAAAAAAAAAkBAAAZHJzL2Rvd25yZXYueG1sUEsFBgAAAAAEAAQA8wAAADcF&#10;AAAAAA==&#10;" filled="f" stroked="f">
+            <v:shape w14:anchorId="143D15BA" id="docshape43" o:spid="_x0000_s1031" type="#_x0000_t202" style="position:absolute;margin-left:498.35pt;margin-top:755.9pt;width:46.65pt;height:13.05pt;z-index:-16318976;visibility:visible;mso-wrap-style:square;mso-width-percent:0;mso-height-percent:0;mso-wrap-distance-left:9pt;mso-wrap-distance-top:0;mso-wrap-distance-right:9pt;mso-wrap-distance-bottom:0;mso-position-horizontal:absolute;mso-position-horizontal-relative:page;mso-position-vertical:absolute;mso-position-vertical-relative:page;mso-width-percent:0;mso-height-percent:0;mso-width-relative:page;mso-height-relative:page;v-text-anchor:top" o:gfxdata="UEsDBBQABgAIAAAAIQC2gziS/gAAAOEBAAATAAAAW0NvbnRlbnRfVHlwZXNdLnhtbJSRQU7DMBBF&#10;90jcwfIWJU67QAgl6YK0S0CoHGBkTxKLZGx5TGhvj5O2G0SRWNoz/78nu9wcxkFMGNg6quQqL6RA&#10;0s5Y6ir5vt9lD1JwBDIwOMJKHpHlpr69KfdHjyxSmriSfYz+USnWPY7AufNIadK6MEJMx9ApD/oD&#10;OlTrorhX2lFEilmcO2RdNtjC5xDF9pCuTyYBB5bi6bQ4syoJ3g9WQ0ymaiLzg5KdCXlKLjvcW893&#10;SUOqXwnz5DrgnHtJTxOsQfEKIT7DmDSUCaxw7Rqn8787ZsmRM9e2VmPeBN4uqYvTtW7jvijg9N/y&#10;JsXecLq0q+WD6m8AAAD//wMAUEsDBBQABgAIAAAAIQA4/SH/1gAAAJQBAAALAAAAX3JlbHMvLnJl&#10;bHOkkMFqwzAMhu+DvYPRfXGawxijTi+j0GvpHsDYimMaW0Yy2fr2M4PBMnrbUb/Q94l/f/hMi1qR&#10;JVI2sOt6UJgd+ZiDgffL8ekFlFSbvV0oo4EbChzGx4f9GRdb25HMsYhqlCwG5lrLq9biZkxWOiqY&#10;22YiTra2kYMu1l1tQD30/bPm3wwYN0x18gb45AdQl1tp5j/sFB2T0FQ7R0nTNEV3j6o9feQzro1i&#10;OWA14Fm+Q8a1a8+Bvu/d/dMb2JY5uiPbhG/ktn4cqGU/er3pcvwCAAD//wMAUEsDBBQABgAIAAAA&#10;IQBFq1n+ygEAAIADAAAOAAAAZHJzL2Uyb0RvYy54bWysU9uO0zAQfUfiHyy/07SFLhA1XQGrRUjL&#10;grTwAY5jNxaJx8y4TcrXM3aaLpc3xIs1Ho+Pzzkz3l6PfSeOBsmBr+RqsZTCeA2N8/tKfv1y++yV&#10;FBSVb1QH3lTyZEhe754+2Q6hNGtooWsMCgbxVA6hkm2MoSwK0q3pFS0gGM+HFrBXkbe4LxpUA6P3&#10;XbFeLq+KAbAJCNoQcfZmOpS7jG+t0fGTtWSi6CrJ3GJeMa91WovdVpV7VKF1+kxD/QOLXjnPj16g&#10;blRU4oDuL6jeaQQCGxca+gKsddpkDaxmtfxDzUOrgsla2BwKF5vo/8Hq++ND+Iwijm9h5AZmERTu&#10;QH8j9qYYApXnmuQplZSq6+EjNNxNdYiQb4wW+ySfBQmGYadPF3fNGIXm5Ob1+sVmI4Xmo9XV5uXz&#10;TXK/UOV8OSDF9wZ6kYJKIjcvg6vjHcWpdC5Jb3m4dV2XG9j53xKMmTKZfOI7MY9jPQrXMJH0btJS&#10;Q3NiNQjTWPAYc9AC/pBi4JGoJH0/KDRSdB88e57mZw5wDuo5UF7z1UpGKabwXZzm7BDQ7VtGnsz1&#10;8IZdsy4remRxpsttzp6cRzLN0a/7XPX4cXY/AQAA//8DAFBLAwQUAAYACAAAACEArC9LE+IAAAAO&#10;AQAADwAAAGRycy9kb3ducmV2LnhtbEyPwU7DMBBE70j8g7VI3KidojYkxKlQUcUBcWgBieM2NnFE&#10;bEexm7p/z+YEx515mp2pNsn2bNJj6LyTkC0EMO0arzrXSvh43909AAsRncLeOy3hogNs6uurCkvl&#10;z26vp0NsGYW4UKIEE+NQch4aoy2GhR+0I+/bjxYjnWPL1YhnCrc9Xwqx5hY7Rx8MDnprdPNzOFkJ&#10;n9th95q+DL5NK/XyvMz3l7FJUt7epKdHYFGn+AfDXJ+qQ02djv7kVGC9hKJY54SSscoyGjEjohC0&#10;7zhr93kBvK74/xn1LwAAAP//AwBQSwECLQAUAAYACAAAACEAtoM4kv4AAADhAQAAEwAAAAAAAAAA&#10;AAAAAAAAAAAAW0NvbnRlbnRfVHlwZXNdLnhtbFBLAQItABQABgAIAAAAIQA4/SH/1gAAAJQBAAAL&#10;AAAAAAAAAAAAAAAAAC8BAABfcmVscy8ucmVsc1BLAQItABQABgAIAAAAIQBFq1n+ygEAAIADAAAO&#10;AAAAAAAAAAAAAAAAAC4CAABkcnMvZTJvRG9jLnhtbFBLAQItABQABgAIAAAAIQCsL0sT4gAAAA4B&#10;AAAPAAAAAAAAAAAAAAAAACQEAABkcnMvZG93bnJldi54bWxQSwUGAAAAAAQABADzAAAAMwUAAAAA&#10;" filled="f" stroked="f">
               <v:path arrowok="t"/>
               <v:textbox inset="0,0,0,0">
                 <w:txbxContent>
@@ -37800,7 +38096,7 @@
               <v:stroke joinstyle="miter"/>
               <v:path gradientshapeok="t" o:connecttype="rect"/>
             </v:shapetype>
-            <v:shape id="docshape40" o:spid="_x0000_s1032" type="#_x0000_t202" style="position:absolute;margin-left:50.3pt;margin-top:754.85pt;width:174.75pt;height:14.1pt;z-index:-16321024;visibility:visible;mso-wrap-style:square;mso-width-percent:0;mso-height-percent:0;mso-wrap-distance-left:9pt;mso-wrap-distance-top:0;mso-wrap-distance-right:9pt;mso-wrap-distance-bottom:0;mso-position-horizontal:absolute;mso-position-horizontal-relative:page;mso-position-vertical:absolute;mso-position-vertical-relative:page;mso-width-percent:0;mso-height-percent:0;mso-width-relative:page;mso-height-relative:page;v-text-anchor:top" o:gfxdata="UEsDBBQABgAIAAAAIQC2gziS/gAAAOEBAAATAAAAW0NvbnRlbnRfVHlwZXNdLnhtbJSRQU7DMBBF&#10;90jcwfIWJU67QAgl6YK0S0CoHGBkTxKLZGx5TGhvj5O2G0SRWNoz/78nu9wcxkFMGNg6quQqL6RA&#10;0s5Y6ir5vt9lD1JwBDIwOMJKHpHlpr69KfdHjyxSmriSfYz+USnWPY7AufNIadK6MEJMx9ApD/oD&#10;OlTrorhX2lFEilmcO2RdNtjC5xDF9pCuTyYBB5bi6bQ4syoJ3g9WQ0ymaiLzg5KdCXlKLjvcW893&#10;SUOqXwnz5DrgnHtJTxOsQfEKIT7DmDSUCaxw7Rqn8787ZsmRM9e2VmPeBN4uqYvTtW7jvijg9N/y&#10;JsXecLq0q+WD6m8AAAD//wMAUEsDBBQABgAIAAAAIQA4/SH/1gAAAJQBAAALAAAAX3JlbHMvLnJl&#10;bHOkkMFqwzAMhu+DvYPRfXGawxijTi+j0GvpHsDYimMaW0Yy2fr2M4PBMnrbUb/Q94l/f/hMi1qR&#10;JVI2sOt6UJgd+ZiDgffL8ekFlFSbvV0oo4EbChzGx4f9GRdb25HMsYhqlCwG5lrLq9biZkxWOiqY&#10;22YiTra2kYMu1l1tQD30/bPm3wwYN0x18gb45AdQl1tp5j/sFB2T0FQ7R0nTNEV3j6o9feQzro1i&#10;OWA14Fm+Q8a1a8+Bvu/d/dMb2JY5uiPbhG/ktn4cqGU/er3pcvwCAAD//wMAUEsDBBQABgAIAAAA&#10;IQB1oq3PzAEAAIEDAAAOAAAAZHJzL2Uyb0RvYy54bWysU8Fu1DAQvSPxD5bvbLJBtDTabAVURUiF&#10;IhU+wHGcjUXiMTPeTZavZ+xstkBvFRdrPB4/v/dmvLmehl4cDJIFV8n1KpfCOA2NdbtKfv92++qt&#10;FBSUa1QPzlTyaEheb1++2Iy+NAV00DcGBYM4KkdfyS4EX2YZ6c4MilbgjePDFnBQgbe4yxpUI6MP&#10;fVbk+UU2AjYeQRsizt7Mh3Kb8NvW6HDftmSC6CvJ3EJaMa11XLPtRpU7VL6z+kRDPYPFoKzjR89Q&#10;NyoosUf7BGqwGoGgDSsNQwZta7VJGljNOv9HzUOnvEla2BzyZ5vo/8HqL4cH/xVFmN7DxA1MIsjf&#10;gf5B7E02eipPNdFTKilW1+NnaLibah8g3ZhaHKJ8FiQYhp0+nt01UxCak0WxvnpdvJFC89n68iq/&#10;TPZnqlxue6Tw0cAgYlBJ5O4ldHW4oxDZqHIpiY85uLV9nzrYu78SXBgziX0kPFMPUz0J21TyIrY9&#10;iqmhObIchHkueI456AB/STHyTFSSfu4VGin6T45NjwO0BLgE9RIop/lqJYMUc/ghzIO292h3HSPP&#10;7jp4x7a1Nil6ZHGiy31OQk8zGQfpz32qevw5298AAAD//wMAUEsDBBQABgAIAAAAIQBqUIw55QAA&#10;ABIBAAAPAAAAZHJzL2Rvd25yZXYueG1sTE/BTsMwDL0j8Q+RkbixZIPSrWs6oU0TB8RhA6Qds8a0&#10;FU1SJVmX/T3eCS6Wn/383nO5SqZnI/rQOSthOhHA0NZOd7aR8PmxfZgDC1FZrXpnUcIFA6yq25tS&#10;Fdqd7Q7HfWwYidhQKAltjEPBeahbNCpM3ICWdt/OGxUJ+oZrr84kbno+E+KZG9VZcmjVgOsW65/9&#10;yUj4Wg/bt3Ro1fuY6dfNLN9dfJ2kvL9LmyWVlyWwiCn+XcD1B8oPFQU7upPVgfWEyYKo1GRikQMj&#10;ylMmpsCO19FjvgBelfz/K9UvAAAA//8DAFBLAQItABQABgAIAAAAIQC2gziS/gAAAOEBAAATAAAA&#10;AAAAAAAAAAAAAAAAAABbQ29udGVudF9UeXBlc10ueG1sUEsBAi0AFAAGAAgAAAAhADj9If/WAAAA&#10;lAEAAAsAAAAAAAAAAAAAAAAALwEAAF9yZWxzLy5yZWxzUEsBAi0AFAAGAAgAAAAhAHWirc/MAQAA&#10;gQMAAA4AAAAAAAAAAAAAAAAALgIAAGRycy9lMm9Eb2MueG1sUEsBAi0AFAAGAAgAAAAhAGpQjDnl&#10;AAAAEgEAAA8AAAAAAAAAAAAAAAAAJgQAAGRycy9kb3ducmV2LnhtbFBLBQYAAAAABAAEAPMAAAA4&#10;BQAAAAA=&#10;" filled="f" stroked="f">
+            <v:shape id="docshape40" o:spid="_x0000_s1032" type="#_x0000_t202" style="position:absolute;margin-left:50.3pt;margin-top:754.85pt;width:174.75pt;height:14.1pt;z-index:-16321024;visibility:visible;mso-wrap-style:square;mso-width-percent:0;mso-height-percent:0;mso-wrap-distance-left:9pt;mso-wrap-distance-top:0;mso-wrap-distance-right:9pt;mso-wrap-distance-bottom:0;mso-position-horizontal:absolute;mso-position-horizontal-relative:page;mso-position-vertical:absolute;mso-position-vertical-relative:page;mso-width-percent:0;mso-height-percent:0;mso-width-relative:page;mso-height-relative:page;v-text-anchor:top" o:gfxdata="UEsDBBQABgAIAAAAIQC2gziS/gAAAOEBAAATAAAAW0NvbnRlbnRfVHlwZXNdLnhtbJSRQU7DMBBF&#10;90jcwfIWJU67QAgl6YK0S0CoHGBkTxKLZGx5TGhvj5O2G0SRWNoz/78nu9wcxkFMGNg6quQqL6RA&#10;0s5Y6ir5vt9lD1JwBDIwOMJKHpHlpr69KfdHjyxSmriSfYz+USnWPY7AufNIadK6MEJMx9ApD/oD&#10;OlTrorhX2lFEilmcO2RdNtjC5xDF9pCuTyYBB5bi6bQ4syoJ3g9WQ0ymaiLzg5KdCXlKLjvcW893&#10;SUOqXwnz5DrgnHtJTxOsQfEKIT7DmDSUCaxw7Rqn8787ZsmRM9e2VmPeBN4uqYvTtW7jvijg9N/y&#10;JsXecLq0q+WD6m8AAAD//wMAUEsDBBQABgAIAAAAIQA4/SH/1gAAAJQBAAALAAAAX3JlbHMvLnJl&#10;bHOkkMFqwzAMhu+DvYPRfXGawxijTi+j0GvpHsDYimMaW0Yy2fr2M4PBMnrbUb/Q94l/f/hMi1qR&#10;JVI2sOt6UJgd+ZiDgffL8ekFlFSbvV0oo4EbChzGx4f9GRdb25HMsYhqlCwG5lrLq9biZkxWOiqY&#10;22YiTra2kYMu1l1tQD30/bPm3wwYN0x18gb45AdQl1tp5j/sFB2T0FQ7R0nTNEV3j6o9feQzro1i&#10;OWA14Fm+Q8a1a8+Bvu/d/dMb2JY5uiPbhG/ktn4cqGU/er3pcvwCAAD//wMAUEsDBBQABgAIAAAA&#10;IQB1oq3PzAEAAIEDAAAOAAAAZHJzL2Uyb0RvYy54bWysU8Fu1DAQvSPxD5bvbLJBtDTabAVURUiF&#10;IhU+wHGcjUXiMTPeTZavZ+xstkBvFRdrPB4/v/dmvLmehl4cDJIFV8n1KpfCOA2NdbtKfv92++qt&#10;FBSUa1QPzlTyaEheb1++2Iy+NAV00DcGBYM4KkdfyS4EX2YZ6c4MilbgjePDFnBQgbe4yxpUI6MP&#10;fVbk+UU2AjYeQRsizt7Mh3Kb8NvW6HDftmSC6CvJ3EJaMa11XLPtRpU7VL6z+kRDPYPFoKzjR89Q&#10;NyoosUf7BGqwGoGgDSsNQwZta7VJGljNOv9HzUOnvEla2BzyZ5vo/8HqL4cH/xVFmN7DxA1MIsjf&#10;gf5B7E02eipPNdFTKilW1+NnaLibah8g3ZhaHKJ8FiQYhp0+nt01UxCak0WxvnpdvJFC89n68iq/&#10;TPZnqlxue6Tw0cAgYlBJ5O4ldHW4oxDZqHIpiY85uLV9nzrYu78SXBgziX0kPFMPUz0J21TyIrY9&#10;iqmhObIchHkueI456AB/STHyTFSSfu4VGin6T45NjwO0BLgE9RIop/lqJYMUc/ghzIO292h3HSPP&#10;7jp4x7a1Nil6ZHGiy31OQk8zGQfpz32qevw5298AAAD//wMAUEsDBBQABgAIAAAAIQBapfhN4QAA&#10;AA0BAAAPAAAAZHJzL2Rvd25yZXYueG1sTI/BTsMwEETvSPyDtUjcqN1CCA1xKlRUcUAcWkDi6MYm&#10;jojXke2m7t+zPcFtZ3c0+6ZeZTewyYTYe5QwnwlgBluve+wkfLxvbh6AxaRQq8GjkXAyEVbN5UWt&#10;Ku2PuDXTLnWMQjBWSoJNaaw4j601TsWZHw3S7dsHpxLJ0HEd1JHC3cAXQtxzp3qkD1aNZm1N+7M7&#10;OAmf63Hzmr+sepsK/fK8KLen0GYpr6/y0yOwZHL6M8MZn9ChIaa9P6CObCBN6WSloRDLEhhZ7gox&#10;B7Y/r27LJfCm5v9bNL8AAAD//wMAUEsBAi0AFAAGAAgAAAAhALaDOJL+AAAA4QEAABMAAAAAAAAA&#10;AAAAAAAAAAAAAFtDb250ZW50X1R5cGVzXS54bWxQSwECLQAUAAYACAAAACEAOP0h/9YAAACUAQAA&#10;CwAAAAAAAAAAAAAAAAAvAQAAX3JlbHMvLnJlbHNQSwECLQAUAAYACAAAACEAdaKtz8wBAACBAwAA&#10;DgAAAAAAAAAAAAAAAAAuAgAAZHJzL2Uyb0RvYy54bWxQSwECLQAUAAYACAAAACEAWqX4TeEAAAAN&#10;AQAADwAAAAAAAAAAAAAAAAAmBAAAZHJzL2Rvd25yZXYueG1sUEsFBgAAAAAEAAQA8wAAADQFAAAA&#10;AA==&#10;" filled="f" stroked="f">
               <v:path arrowok="t"/>
               <v:textbox inset="0,0,0,0">
                 <w:txbxContent>
@@ -38086,7 +38382,7 @@
         </mc:Choice>
         <mc:Fallback>
           <w:pict>
-            <v:shape w14:anchorId="6B0AD25D" id="docshape41" o:spid="_x0000_s1033" type="#_x0000_t202" style="position:absolute;margin-left:498.35pt;margin-top:755.9pt;width:46.65pt;height:13.05pt;z-index:-16320512;visibility:visible;mso-wrap-style:square;mso-width-percent:0;mso-height-percent:0;mso-wrap-distance-left:9pt;mso-wrap-distance-top:0;mso-wrap-distance-right:9pt;mso-wrap-distance-bottom:0;mso-position-horizontal:absolute;mso-position-horizontal-relative:page;mso-position-vertical:absolute;mso-position-vertical-relative:page;mso-width-percent:0;mso-height-percent:0;mso-width-relative:page;mso-height-relative:page;v-text-anchor:top" o:gfxdata="UEsDBBQABgAIAAAAIQC2gziS/gAAAOEBAAATAAAAW0NvbnRlbnRfVHlwZXNdLnhtbJSRQU7DMBBF&#10;90jcwfIWJU67QAgl6YK0S0CoHGBkTxKLZGx5TGhvj5O2G0SRWNoz/78nu9wcxkFMGNg6quQqL6RA&#10;0s5Y6ir5vt9lD1JwBDIwOMJKHpHlpr69KfdHjyxSmriSfYz+USnWPY7AufNIadK6MEJMx9ApD/oD&#10;OlTrorhX2lFEilmcO2RdNtjC5xDF9pCuTyYBB5bi6bQ4syoJ3g9WQ0ymaiLzg5KdCXlKLjvcW893&#10;SUOqXwnz5DrgnHtJTxOsQfEKIT7DmDSUCaxw7Rqn8787ZsmRM9e2VmPeBN4uqYvTtW7jvijg9N/y&#10;JsXecLq0q+WD6m8AAAD//wMAUEsDBBQABgAIAAAAIQA4/SH/1gAAAJQBAAALAAAAX3JlbHMvLnJl&#10;bHOkkMFqwzAMhu+DvYPRfXGawxijTi+j0GvpHsDYimMaW0Yy2fr2M4PBMnrbUb/Q94l/f/hMi1qR&#10;JVI2sOt6UJgd+ZiDgffL8ekFlFSbvV0oo4EbChzGx4f9GRdb25HMsYhqlCwG5lrLq9biZkxWOiqY&#10;22YiTra2kYMu1l1tQD30/bPm3wwYN0x18gb45AdQl1tp5j/sFB2T0FQ7R0nTNEV3j6o9feQzro1i&#10;OWA14Fm+Q8a1a8+Bvu/d/dMb2JY5uiPbhG/ktn4cqGU/er3pcvwCAAD//wMAUEsDBBQABgAIAAAA&#10;IQAjTgxVywEAAIADAAAOAAAAZHJzL2Uyb0RvYy54bWysU9uO0zAQfUfiHyy/07SF7kLUdAWsFiEt&#10;F2nhAxzHbiwSj5lxm5SvZ+w0XS5viBdrPB4fn3NmvL0Z+04cDZIDX8nVYimF8Roa5/eV/Prl7tlL&#10;KSgq36gOvKnkyZC82T19sh1CadbQQtcYFAziqRxCJdsYQ1kUpFvTK1pAMJ4PLWCvIm9xXzSoBkbv&#10;u2K9XF4VA2ATELQh4uztdCh3Gd9ao+Mna8lE0VWSucW8Yl7rtBa7rSr3qELr9JmG+gcWvXKeH71A&#10;3aqoxAHdX1C90wgENi409AVY67TJGljNavmHmodWBZO1sDkULjbR/4PVH48P4TOKOL6BkRuYRVC4&#10;B/2N2JtiCFSea5KnVFKqrocP0HA31SFCvjFa7JN8FiQYhp0+Xdw1YxSak5tX6xebjRSaj1ZXm+vn&#10;m+R+ocr5ckCK7wz0IgWVRG5eBlfHe4pT6VyS3vJw57ouN7DzvyUYM2Uy+cR3Yh7HehSuqeR1ejdp&#10;qaE5sRqEaSx4jDloAX9IMfBIVJK+HxQaKbr3nj1P8zMHOAf1HCiv+WoloxRT+DZOc3YI6PYtI0/m&#10;enjNrlmXFT2yONPlNmdPziOZ5ujXfa56/Di7nwAAAP//AwBQSwMEFAAGAAgAAAAhAPVr5jXmAAAA&#10;EwEAAA8AAABkcnMvZG93bnJldi54bWxMj0FPwzAMhe9I/IfISNxY0qGta9d0QpsmDojDBpM4Zk1o&#10;KpqkSrIu+/e4J7hYsv38/L5qk0xPRuVD5yyHbMaAKNs42dmWw+fH/mkFJERhpeidVRxuKsCmvr+r&#10;RCnd1R7UeIwtQRMbSsFBxziUlIZGKyPCzA3K4u7beSMitr6l0osrmpuezhlbUiM6ix+0GNRWq+bn&#10;eDEcTtth/5a+tHgfF/J1N88PN98kzh8f0m6N5WUNJKoU/y5gYsD8UGOws7tYGUjPoSiWOUpxscgy&#10;JJkkrGAIeZ5mz3kBtK7of5b6FwAA//8DAFBLAQItABQABgAIAAAAIQC2gziS/gAAAOEBAAATAAAA&#10;AAAAAAAAAAAAAAAAAABbQ29udGVudF9UeXBlc10ueG1sUEsBAi0AFAAGAAgAAAAhADj9If/WAAAA&#10;lAEAAAsAAAAAAAAAAAAAAAAALwEAAF9yZWxzLy5yZWxzUEsBAi0AFAAGAAgAAAAhACNODFXLAQAA&#10;gAMAAA4AAAAAAAAAAAAAAAAALgIAAGRycy9lMm9Eb2MueG1sUEsBAi0AFAAGAAgAAAAhAPVr5jXm&#10;AAAAEwEAAA8AAAAAAAAAAAAAAAAAJQQAAGRycy9kb3ducmV2LnhtbFBLBQYAAAAABAAEAPMAAAA4&#10;BQAAAAA=&#10;" filled="f" stroked="f">
+            <v:shape w14:anchorId="6B0AD25D" id="docshape41" o:spid="_x0000_s1033" type="#_x0000_t202" style="position:absolute;margin-left:498.35pt;margin-top:755.9pt;width:46.65pt;height:13.05pt;z-index:-16320512;visibility:visible;mso-wrap-style:square;mso-width-percent:0;mso-height-percent:0;mso-wrap-distance-left:9pt;mso-wrap-distance-top:0;mso-wrap-distance-right:9pt;mso-wrap-distance-bottom:0;mso-position-horizontal:absolute;mso-position-horizontal-relative:page;mso-position-vertical:absolute;mso-position-vertical-relative:page;mso-width-percent:0;mso-height-percent:0;mso-width-relative:page;mso-height-relative:page;v-text-anchor:top" o:gfxdata="UEsDBBQABgAIAAAAIQC2gziS/gAAAOEBAAATAAAAW0NvbnRlbnRfVHlwZXNdLnhtbJSRQU7DMBBF&#10;90jcwfIWJU67QAgl6YK0S0CoHGBkTxKLZGx5TGhvj5O2G0SRWNoz/78nu9wcxkFMGNg6quQqL6RA&#10;0s5Y6ir5vt9lD1JwBDIwOMJKHpHlpr69KfdHjyxSmriSfYz+USnWPY7AufNIadK6MEJMx9ApD/oD&#10;OlTrorhX2lFEilmcO2RdNtjC5xDF9pCuTyYBB5bi6bQ4syoJ3g9WQ0ymaiLzg5KdCXlKLjvcW893&#10;SUOqXwnz5DrgnHtJTxOsQfEKIT7DmDSUCaxw7Rqn8787ZsmRM9e2VmPeBN4uqYvTtW7jvijg9N/y&#10;JsXecLq0q+WD6m8AAAD//wMAUEsDBBQABgAIAAAAIQA4/SH/1gAAAJQBAAALAAAAX3JlbHMvLnJl&#10;bHOkkMFqwzAMhu+DvYPRfXGawxijTi+j0GvpHsDYimMaW0Yy2fr2M4PBMnrbUb/Q94l/f/hMi1qR&#10;JVI2sOt6UJgd+ZiDgffL8ekFlFSbvV0oo4EbChzGx4f9GRdb25HMsYhqlCwG5lrLq9biZkxWOiqY&#10;22YiTra2kYMu1l1tQD30/bPm3wwYN0x18gb45AdQl1tp5j/sFB2T0FQ7R0nTNEV3j6o9feQzro1i&#10;OWA14Fm+Q8a1a8+Bvu/d/dMb2JY5uiPbhG/ktn4cqGU/er3pcvwCAAD//wMAUEsDBBQABgAIAAAA&#10;IQAjTgxVywEAAIADAAAOAAAAZHJzL2Uyb0RvYy54bWysU9uO0zAQfUfiHyy/07SF7kLUdAWsFiEt&#10;F2nhAxzHbiwSj5lxm5SvZ+w0XS5viBdrPB4fn3NmvL0Z+04cDZIDX8nVYimF8Roa5/eV/Prl7tlL&#10;KSgq36gOvKnkyZC82T19sh1CadbQQtcYFAziqRxCJdsYQ1kUpFvTK1pAMJ4PLWCvIm9xXzSoBkbv&#10;u2K9XF4VA2ATELQh4uztdCh3Gd9ao+Mna8lE0VWSucW8Yl7rtBa7rSr3qELr9JmG+gcWvXKeH71A&#10;3aqoxAHdX1C90wgENi409AVY67TJGljNavmHmodWBZO1sDkULjbR/4PVH48P4TOKOL6BkRuYRVC4&#10;B/2N2JtiCFSea5KnVFKqrocP0HA31SFCvjFa7JN8FiQYhp0+Xdw1YxSak5tX6xebjRSaj1ZXm+vn&#10;m+R+ocr5ckCK7wz0IgWVRG5eBlfHe4pT6VyS3vJw57ouN7DzvyUYM2Uy+cR3Yh7HehSuqeR1ejdp&#10;qaE5sRqEaSx4jDloAX9IMfBIVJK+HxQaKbr3nj1P8zMHOAf1HCiv+WoloxRT+DZOc3YI6PYtI0/m&#10;enjNrlmXFT2yONPlNmdPziOZ5ujXfa56/Di7nwAAAP//AwBQSwMEFAAGAAgAAAAhAKwvSxPiAAAA&#10;DgEAAA8AAABkcnMvZG93bnJldi54bWxMj8FOwzAQRO9I/IO1SNyonaI2JMSpUFHFAXFoAYnjNjZx&#10;RGxHsZu6f8/mBMedeZqdqTbJ9mzSY+i8k5AtBDDtGq8610r4eN/dPQALEZ3C3jst4aIDbOrrqwpL&#10;5c9ur6dDbBmFuFCiBBPjUHIeGqMthoUftCPv248WI51jy9WIZwq3PV8KseYWO0cfDA56a3TzczhZ&#10;CZ/bYfeavgy+TSv18rzM95exSVLe3qSnR2BRp/gHw1yfqkNNnY7+5FRgvYSiWOeEkrHKMhoxI6IQ&#10;tO84a/d5Abyu+P8Z9S8AAAD//wMAUEsBAi0AFAAGAAgAAAAhALaDOJL+AAAA4QEAABMAAAAAAAAA&#10;AAAAAAAAAAAAAFtDb250ZW50X1R5cGVzXS54bWxQSwECLQAUAAYACAAAACEAOP0h/9YAAACUAQAA&#10;CwAAAAAAAAAAAAAAAAAvAQAAX3JlbHMvLnJlbHNQSwECLQAUAAYACAAAACEAI04MVcsBAACAAwAA&#10;DgAAAAAAAAAAAAAAAAAuAgAAZHJzL2Uyb0RvYy54bWxQSwECLQAUAAYACAAAACEArC9LE+IAAAAO&#10;AQAADwAAAAAAAAAAAAAAAAAlBAAAZHJzL2Rvd25yZXYueG1sUEsFBgAAAAAEAAQA8wAAADQFAAAA&#10;AA==&#10;" filled="f" stroked="f">
               <v:path arrowok="t"/>
               <v:textbox inset="0,0,0,0">
                 <w:txbxContent>
